--- a/FreyasDoku.docx
+++ b/FreyasDoku.docx
@@ -45,7 +45,7 @@
         <w:pStyle w:val="FOCIM"/>
         <w:numPr>
           <w:ilvl w:val="0"/>
-          <w:numId w:val="1"/>
+          <w:numId w:val="4"/>
         </w:numPr>
       </w:pPr>
       <w:r>
@@ -104,7 +104,10 @@
         <w:t>A mobil applikáció/weblap a fő műkö</w:t>
       </w:r>
       <w:r>
-        <w:t>dtető szerve a projektünknek.</w:t>
+        <w:t>dtető szerve a projektünknek</w:t>
+      </w:r>
+      <w:r>
+        <w:t>, regisztrált felhasználóinknak elérhető.</w:t>
       </w:r>
       <w:r>
         <w:br/>
@@ -118,7 +121,7 @@
         <w:pStyle w:val="TXT"/>
         <w:numPr>
           <w:ilvl w:val="0"/>
-          <w:numId w:val="2"/>
+          <w:numId w:val="5"/>
         </w:numPr>
       </w:pPr>
       <w:r>
@@ -130,7 +133,7 @@
         <w:pStyle w:val="TXT"/>
         <w:numPr>
           <w:ilvl w:val="1"/>
-          <w:numId w:val="2"/>
+          <w:numId w:val="5"/>
         </w:numPr>
       </w:pPr>
       <w:r>
@@ -142,7 +145,7 @@
         <w:pStyle w:val="TXT"/>
         <w:numPr>
           <w:ilvl w:val="1"/>
-          <w:numId w:val="2"/>
+          <w:numId w:val="5"/>
         </w:numPr>
       </w:pPr>
       <w:r>
@@ -154,7 +157,7 @@
         <w:pStyle w:val="TXT"/>
         <w:numPr>
           <w:ilvl w:val="2"/>
-          <w:numId w:val="2"/>
+          <w:numId w:val="5"/>
         </w:numPr>
       </w:pPr>
       <w:r>
@@ -166,7 +169,7 @@
         <w:pStyle w:val="TXT"/>
         <w:numPr>
           <w:ilvl w:val="2"/>
-          <w:numId w:val="2"/>
+          <w:numId w:val="5"/>
         </w:numPr>
       </w:pPr>
       <w:r>
@@ -181,7 +184,7 @@
         <w:pStyle w:val="TXT"/>
         <w:numPr>
           <w:ilvl w:val="0"/>
-          <w:numId w:val="2"/>
+          <w:numId w:val="5"/>
         </w:numPr>
       </w:pPr>
       <w:r>
@@ -193,7 +196,7 @@
         <w:pStyle w:val="TXT"/>
         <w:numPr>
           <w:ilvl w:val="1"/>
-          <w:numId w:val="2"/>
+          <w:numId w:val="5"/>
         </w:numPr>
       </w:pPr>
       <w:r>
@@ -205,11 +208,153 @@
         <w:pStyle w:val="TXT"/>
         <w:numPr>
           <w:ilvl w:val="2"/>
-          <w:numId w:val="2"/>
+          <w:numId w:val="5"/>
         </w:numPr>
       </w:pPr>
       <w:r>
         <w:t>Eladás, csere vagy adomány</w:t>
+      </w:r>
+    </w:p>
+    <w:p>
+      <w:pPr>
+        <w:pStyle w:val="TXT"/>
+        <w:numPr>
+          <w:ilvl w:val="2"/>
+          <w:numId w:val="5"/>
+        </w:numPr>
+      </w:pPr>
+      <w:r>
+        <w:t>Kép, leírás</w:t>
+      </w:r>
+    </w:p>
+    <w:p>
+      <w:pPr>
+        <w:pStyle w:val="TXT"/>
+        <w:numPr>
+          <w:ilvl w:val="1"/>
+          <w:numId w:val="5"/>
+        </w:numPr>
+      </w:pPr>
+      <w:r>
+        <w:t>Hirdetések megtekintése</w:t>
+      </w:r>
+    </w:p>
+    <w:p>
+      <w:pPr>
+        <w:pStyle w:val="TXT"/>
+        <w:numPr>
+          <w:ilvl w:val="2"/>
+          <w:numId w:val="5"/>
+        </w:numPr>
+      </w:pPr>
+      <w:r>
+        <w:t>Keresés, szűrés</w:t>
+      </w:r>
+    </w:p>
+    <w:p>
+      <w:pPr>
+        <w:pStyle w:val="TXT"/>
+        <w:numPr>
+          <w:ilvl w:val="2"/>
+          <w:numId w:val="5"/>
+        </w:numPr>
+      </w:pPr>
+      <w:r>
+        <w:t>Hirdetők elérhetősége</w:t>
+      </w:r>
+    </w:p>
+    <w:p>
+      <w:pPr>
+        <w:pStyle w:val="TXT"/>
+        <w:numPr>
+          <w:ilvl w:val="2"/>
+          <w:numId w:val="5"/>
+        </w:numPr>
+      </w:pPr>
+      <w:r>
+        <w:t>Saját hirdetések kezelése</w:t>
+      </w:r>
+    </w:p>
+    <w:p>
+      <w:pPr>
+        <w:pStyle w:val="TXT"/>
+        <w:numPr>
+          <w:ilvl w:val="0"/>
+          <w:numId w:val="5"/>
+        </w:numPr>
+      </w:pPr>
+      <w:r>
+        <w:lastRenderedPageBreak/>
+        <w:t>Növények (táblázat)</w:t>
+      </w:r>
+    </w:p>
+    <w:p>
+      <w:pPr>
+        <w:pStyle w:val="TXT"/>
+        <w:numPr>
+          <w:ilvl w:val="1"/>
+          <w:numId w:val="5"/>
+        </w:numPr>
+      </w:pPr>
+      <w:r>
+        <w:t>Egy növény (táblázatból)</w:t>
+      </w:r>
+    </w:p>
+    <w:p>
+      <w:pPr>
+        <w:pStyle w:val="TXT"/>
+        <w:numPr>
+          <w:ilvl w:val="2"/>
+          <w:numId w:val="5"/>
+        </w:numPr>
+      </w:pPr>
+      <w:r>
+        <w:t>Képek feltöltése</w:t>
+      </w:r>
+    </w:p>
+    <w:p>
+      <w:pPr>
+        <w:pStyle w:val="TXT"/>
+        <w:numPr>
+          <w:ilvl w:val="2"/>
+          <w:numId w:val="5"/>
+        </w:numPr>
+      </w:pPr>
+      <w:r>
+        <w:t>Cikkek könnyű elérése</w:t>
+      </w:r>
+    </w:p>
+    <w:p>
+      <w:pPr>
+        <w:pStyle w:val="TXT"/>
+        <w:numPr>
+          <w:ilvl w:val="2"/>
+          <w:numId w:val="5"/>
+        </w:numPr>
+      </w:pPr>
+      <w:r>
+        <w:t>Locsolás/gondozás nyomon</w:t>
+      </w:r>
+      <w:r>
+        <w:t xml:space="preserve"> </w:t>
+      </w:r>
+      <w:r>
+        <w:t>követ</w:t>
+      </w:r>
+      <w:r>
+        <w:t>és</w:t>
+      </w:r>
+    </w:p>
+    <w:p>
+      <w:pPr>
+        <w:pStyle w:val="TXT"/>
+        <w:numPr>
+          <w:ilvl w:val="2"/>
+          <w:numId w:val="5"/>
+        </w:numPr>
+      </w:pPr>
+      <w:r>
+        <w:t>Eladás/hirdetés gomb</w:t>
       </w:r>
       <w:bookmarkStart w:id="0" w:name="_GoBack"/>
       <w:bookmarkEnd w:id="0"/>
@@ -218,12 +363,54 @@
       <w:pPr>
         <w:pStyle w:val="TXT"/>
         <w:numPr>
-          <w:ilvl w:val="2"/>
-          <w:numId w:val="2"/>
-        </w:numPr>
-      </w:pPr>
-      <w:r>
-        <w:t>Kép, leírás</w:t>
+          <w:ilvl w:val="0"/>
+          <w:numId w:val="5"/>
+        </w:numPr>
+      </w:pPr>
+      <w:r>
+        <w:t>Külön cikkek fül(?)</w:t>
+      </w:r>
+    </w:p>
+    <w:p>
+      <w:pPr>
+        <w:pStyle w:val="TXT"/>
+      </w:pPr>
+      <w:r>
+        <w:t>MAUI</w:t>
+      </w:r>
+      <w:r>
+        <w:t>(?)</w:t>
+      </w:r>
+    </w:p>
+    <w:p>
+      <w:pPr>
+        <w:pStyle w:val="CIM"/>
+      </w:pPr>
+      <w:r>
+        <w:t>Weboldal</w:t>
+      </w:r>
+    </w:p>
+    <w:p>
+      <w:pPr>
+        <w:pStyle w:val="TXT"/>
+      </w:pPr>
+      <w:r>
+        <w:t>Weboldalunk fő célja az információterjesztés.</w:t>
+      </w:r>
+      <w:r>
+        <w:t xml:space="preserve"> Bárki számára elérhető, nem szükséges a regisztráció.</w:t>
+      </w:r>
+    </w:p>
+    <w:p>
+      <w:pPr>
+        <w:pStyle w:val="TXT"/>
+        <w:numPr>
+          <w:ilvl w:val="0"/>
+          <w:numId w:val="6"/>
+        </w:numPr>
+      </w:pPr>
+      <w:r>
+        <w:t>Bemutatkozás, általános információk</w:t>
       </w:r>
     </w:p>
     <w:p>
@@ -231,47 +418,23 @@
         <w:pStyle w:val="TXT"/>
         <w:numPr>
           <w:ilvl w:val="1"/>
-          <w:numId w:val="2"/>
-        </w:numPr>
-      </w:pPr>
-      <w:r>
-        <w:t>Hirdetések megtekintése</w:t>
-      </w:r>
-    </w:p>
-    <w:p>
-      <w:pPr>
-        <w:pStyle w:val="TXT"/>
-        <w:numPr>
-          <w:ilvl w:val="2"/>
-          <w:numId w:val="2"/>
-        </w:numPr>
-      </w:pPr>
-      <w:r>
-        <w:t>Keresés, szűrés</w:t>
-      </w:r>
-    </w:p>
-    <w:p>
-      <w:pPr>
-        <w:pStyle w:val="TXT"/>
-        <w:numPr>
-          <w:ilvl w:val="2"/>
-          <w:numId w:val="2"/>
-        </w:numPr>
-      </w:pPr>
-      <w:r>
-        <w:t>Hirdetők elérhetősége</w:t>
-      </w:r>
-    </w:p>
-    <w:p>
-      <w:pPr>
-        <w:pStyle w:val="TXT"/>
-        <w:numPr>
-          <w:ilvl w:val="2"/>
-          <w:numId w:val="2"/>
-        </w:numPr>
-      </w:pPr>
-      <w:r>
-        <w:t>Saját hirdetések kezelése</w:t>
+          <w:numId w:val="6"/>
+        </w:numPr>
+      </w:pPr>
+      <w:r>
+        <w:t>Fő cél</w:t>
+      </w:r>
+    </w:p>
+    <w:p>
+      <w:pPr>
+        <w:pStyle w:val="TXT"/>
+        <w:numPr>
+          <w:ilvl w:val="1"/>
+          <w:numId w:val="6"/>
+        </w:numPr>
+      </w:pPr>
+      <w:r>
+        <w:t>Készítők</w:t>
       </w:r>
     </w:p>
     <w:p>
@@ -279,11 +442,11 @@
         <w:pStyle w:val="TXT"/>
         <w:numPr>
           <w:ilvl w:val="0"/>
-          <w:numId w:val="2"/>
-        </w:numPr>
-      </w:pPr>
-      <w:r>
-        <w:t>Saját növények</w:t>
+          <w:numId w:val="6"/>
+        </w:numPr>
+      </w:pPr>
+      <w:r>
+        <w:t>Elért eredmények</w:t>
       </w:r>
     </w:p>
     <w:p>
@@ -291,12 +454,11 @@
         <w:pStyle w:val="TXT"/>
         <w:numPr>
           <w:ilvl w:val="1"/>
-          <w:numId w:val="2"/>
-        </w:numPr>
-      </w:pPr>
-      <w:r>
-        <w:lastRenderedPageBreak/>
-        <w:t>Képek feltöltése</w:t>
+          <w:numId w:val="6"/>
+        </w:numPr>
+      </w:pPr>
+      <w:r>
+        <w:t>Statisztikák</w:t>
       </w:r>
     </w:p>
     <w:p>
@@ -304,11 +466,23 @@
         <w:pStyle w:val="TXT"/>
         <w:numPr>
           <w:ilvl w:val="1"/>
-          <w:numId w:val="2"/>
-        </w:numPr>
-      </w:pPr>
-      <w:r>
-        <w:t>Cikkek könnyű elérése</w:t>
+          <w:numId w:val="6"/>
+        </w:numPr>
+      </w:pPr>
+      <w:r>
+        <w:t>Példák</w:t>
+      </w:r>
+    </w:p>
+    <w:p>
+      <w:pPr>
+        <w:pStyle w:val="TXT"/>
+        <w:numPr>
+          <w:ilvl w:val="0"/>
+          <w:numId w:val="6"/>
+        </w:numPr>
+      </w:pPr>
+      <w:r>
+        <w:t>Képek</w:t>
       </w:r>
     </w:p>
     <w:p>
@@ -316,32 +490,11 @@
         <w:pStyle w:val="TXT"/>
         <w:numPr>
           <w:ilvl w:val="1"/>
-          <w:numId w:val="2"/>
-        </w:numPr>
-      </w:pPr>
-      <w:r>
-        <w:t xml:space="preserve">Locsolás/gondozás </w:t>
-      </w:r>
-      <w:proofErr w:type="spellStart"/>
-      <w:r>
-        <w:t>nyomonkövető</w:t>
-      </w:r>
-      <w:proofErr w:type="spellEnd"/>
-    </w:p>
-    <w:p>
-      <w:pPr>
-        <w:pStyle w:val="CIM"/>
-      </w:pPr>
-      <w:r>
-        <w:t>Weboldal</w:t>
-      </w:r>
-    </w:p>
-    <w:p>
-      <w:pPr>
-        <w:pStyle w:val="TXT"/>
-      </w:pPr>
-      <w:r>
-        <w:t>Weboldalunk fő célja az információterjesztés.</w:t>
+          <w:numId w:val="6"/>
+        </w:numPr>
+      </w:pPr>
+      <w:r>
+        <w:t>Hangulatteremtés, inspiráció</w:t>
       </w:r>
     </w:p>
     <w:p>
@@ -349,11 +502,11 @@
         <w:pStyle w:val="TXT"/>
         <w:numPr>
           <w:ilvl w:val="0"/>
-          <w:numId w:val="3"/>
-        </w:numPr>
-      </w:pPr>
-      <w:r>
-        <w:t>Bemutatkozás, általános információk</w:t>
+          <w:numId w:val="6"/>
+        </w:numPr>
+      </w:pPr>
+      <w:r>
+        <w:t>Tippek, oktatóanyagok, cikkek</w:t>
       </w:r>
     </w:p>
     <w:p>
@@ -361,11 +514,11 @@
         <w:pStyle w:val="TXT"/>
         <w:numPr>
           <w:ilvl w:val="1"/>
-          <w:numId w:val="3"/>
-        </w:numPr>
-      </w:pPr>
-      <w:r>
-        <w:t>Fő cél</w:t>
+          <w:numId w:val="6"/>
+        </w:numPr>
+      </w:pPr>
+      <w:r>
+        <w:t>Növénygondozási útmutatók, javaslatok</w:t>
       </w:r>
     </w:p>
     <w:p>
@@ -373,23 +526,11 @@
         <w:pStyle w:val="TXT"/>
         <w:numPr>
           <w:ilvl w:val="1"/>
-          <w:numId w:val="3"/>
-        </w:numPr>
-      </w:pPr>
-      <w:r>
-        <w:t>Készítők</w:t>
-      </w:r>
-    </w:p>
-    <w:p>
-      <w:pPr>
-        <w:pStyle w:val="TXT"/>
-        <w:numPr>
-          <w:ilvl w:val="0"/>
-          <w:numId w:val="3"/>
-        </w:numPr>
-      </w:pPr>
-      <w:r>
-        <w:t>Elért eredmények</w:t>
+          <w:numId w:val="6"/>
+        </w:numPr>
+      </w:pPr>
+      <w:r>
+        <w:t>Receptek</w:t>
       </w:r>
     </w:p>
     <w:p>
@@ -397,91 +538,7 @@
         <w:pStyle w:val="TXT"/>
         <w:numPr>
           <w:ilvl w:val="1"/>
-          <w:numId w:val="3"/>
-        </w:numPr>
-      </w:pPr>
-      <w:r>
-        <w:t>Statisztikák</w:t>
-      </w:r>
-    </w:p>
-    <w:p>
-      <w:pPr>
-        <w:pStyle w:val="TXT"/>
-        <w:numPr>
-          <w:ilvl w:val="1"/>
-          <w:numId w:val="3"/>
-        </w:numPr>
-      </w:pPr>
-      <w:r>
-        <w:t>Példák</w:t>
-      </w:r>
-    </w:p>
-    <w:p>
-      <w:pPr>
-        <w:pStyle w:val="TXT"/>
-        <w:numPr>
-          <w:ilvl w:val="0"/>
-          <w:numId w:val="3"/>
-        </w:numPr>
-      </w:pPr>
-      <w:r>
-        <w:t>Képek</w:t>
-      </w:r>
-    </w:p>
-    <w:p>
-      <w:pPr>
-        <w:pStyle w:val="TXT"/>
-        <w:numPr>
-          <w:ilvl w:val="1"/>
-          <w:numId w:val="3"/>
-        </w:numPr>
-      </w:pPr>
-      <w:r>
-        <w:t>Hangulatteremtés, inspiráció</w:t>
-      </w:r>
-    </w:p>
-    <w:p>
-      <w:pPr>
-        <w:pStyle w:val="TXT"/>
-        <w:numPr>
-          <w:ilvl w:val="0"/>
-          <w:numId w:val="3"/>
-        </w:numPr>
-      </w:pPr>
-      <w:r>
-        <w:t>Tippek, oktatóanyagok, cikkek</w:t>
-      </w:r>
-    </w:p>
-    <w:p>
-      <w:pPr>
-        <w:pStyle w:val="TXT"/>
-        <w:numPr>
-          <w:ilvl w:val="1"/>
-          <w:numId w:val="3"/>
-        </w:numPr>
-      </w:pPr>
-      <w:r>
-        <w:t>Növénygondozási útmutatók, javaslatok</w:t>
-      </w:r>
-    </w:p>
-    <w:p>
-      <w:pPr>
-        <w:pStyle w:val="TXT"/>
-        <w:numPr>
-          <w:ilvl w:val="1"/>
-          <w:numId w:val="3"/>
-        </w:numPr>
-      </w:pPr>
-      <w:r>
-        <w:t>Receptek</w:t>
-      </w:r>
-    </w:p>
-    <w:p>
-      <w:pPr>
-        <w:pStyle w:val="TXT"/>
-        <w:numPr>
-          <w:ilvl w:val="1"/>
-          <w:numId w:val="3"/>
+          <w:numId w:val="6"/>
         </w:numPr>
       </w:pPr>
       <w:r>
@@ -502,19 +559,222 @@
     </w:p>
     <w:p>
       <w:pPr>
+        <w:pStyle w:val="CIM"/>
+      </w:pPr>
+      <w:r>
+        <w:lastRenderedPageBreak/>
+        <w:t>Asztali alkalmazás</w:t>
+      </w:r>
+      <w:r>
+        <w:t xml:space="preserve"> (</w:t>
+      </w:r>
+      <w:proofErr w:type="spellStart"/>
+      <w:r>
+        <w:t>admin</w:t>
+      </w:r>
+      <w:proofErr w:type="spellEnd"/>
+      <w:r>
+        <w:t xml:space="preserve"> felület)</w:t>
+      </w:r>
+    </w:p>
+    <w:p>
+      <w:pPr>
+        <w:pStyle w:val="TXT"/>
+      </w:pPr>
+      <w:r>
+        <w:t>Az asztali alkalmazás a fejlesztők számára lesz elérhető.</w:t>
+      </w:r>
+    </w:p>
+    <w:p>
+      <w:pPr>
+        <w:pStyle w:val="TXT"/>
+        <w:numPr>
+          <w:ilvl w:val="0"/>
+          <w:numId w:val="7"/>
+        </w:numPr>
+      </w:pPr>
+      <w:r>
+        <w:t>Adatok, statisztikák</w:t>
+      </w:r>
+    </w:p>
+    <w:p>
+      <w:pPr>
         <w:pStyle w:val="TXT"/>
         <w:numPr>
           <w:ilvl w:val="1"/>
+          <w:numId w:val="7"/>
+        </w:numPr>
+      </w:pPr>
+      <w:r>
+        <w:t>lekérdezések</w:t>
+      </w:r>
+    </w:p>
+    <w:p>
+      <w:pPr>
+        <w:pStyle w:val="TXT"/>
+        <w:numPr>
+          <w:ilvl w:val="1"/>
+          <w:numId w:val="7"/>
+        </w:numPr>
+      </w:pPr>
+      <w:r>
+        <w:t>grafikus kimutatások</w:t>
+      </w:r>
+    </w:p>
+    <w:p>
+      <w:pPr>
+        <w:pStyle w:val="TXT"/>
+        <w:numPr>
+          <w:ilvl w:val="0"/>
+          <w:numId w:val="7"/>
+        </w:numPr>
+      </w:pPr>
+      <w:r>
+        <w:t>Adatbázis kezelés</w:t>
+      </w:r>
+    </w:p>
+    <w:p>
+      <w:pPr>
+        <w:pStyle w:val="TXT"/>
+        <w:numPr>
+          <w:ilvl w:val="1"/>
+          <w:numId w:val="7"/>
+        </w:numPr>
+      </w:pPr>
+      <w:r>
+        <w:t>Adatok törlése, módosítása</w:t>
+      </w:r>
+    </w:p>
+    <w:p>
+      <w:pPr>
+        <w:pStyle w:val="TXT"/>
+        <w:numPr>
+          <w:ilvl w:val="2"/>
+          <w:numId w:val="7"/>
+        </w:numPr>
+      </w:pPr>
+      <w:r>
+        <w:t>Felhasználói adatok</w:t>
+      </w:r>
+    </w:p>
+    <w:p>
+      <w:pPr>
+        <w:pStyle w:val="TXT"/>
+        <w:numPr>
+          <w:ilvl w:val="2"/>
+          <w:numId w:val="7"/>
+        </w:numPr>
+      </w:pPr>
+      <w:r>
+        <w:t>Cikkek</w:t>
+      </w:r>
+    </w:p>
+    <w:p>
+      <w:pPr>
+        <w:pStyle w:val="TXT"/>
+        <w:numPr>
+          <w:ilvl w:val="0"/>
+          <w:numId w:val="7"/>
+        </w:numPr>
+      </w:pPr>
+      <w:r>
+        <w:t>MA</w:t>
+      </w:r>
+      <w:r>
+        <w:t>U</w:t>
+      </w:r>
+      <w:r>
+        <w:t>I</w:t>
+      </w:r>
+    </w:p>
+    <w:p>
+      <w:pPr>
+        <w:pStyle w:val="TXT"/>
+      </w:pPr>
+    </w:p>
+    <w:p>
+      <w:pPr>
+        <w:pStyle w:val="CIM"/>
+      </w:pPr>
+      <w:r>
+        <w:t>A</w:t>
+      </w:r>
+      <w:r>
+        <w:t>PI</w:t>
+      </w:r>
+    </w:p>
+    <w:p>
+      <w:pPr>
+        <w:pStyle w:val="TXT"/>
+      </w:pPr>
+      <w:r>
+        <w:t>Mivel projektünk minden főbb része az adatbázissal dolgozik egy saját API használata általánosítja, kezelhetőbbé teszi a megvalósítást. Az API publikus, közösség számára is elérhető lesz.</w:t>
+      </w:r>
+      <w:r>
+        <w:t xml:space="preserve"> Bizonyos </w:t>
+      </w:r>
+      <w:proofErr w:type="spellStart"/>
+      <w:r>
+        <w:t>funckiók</w:t>
+      </w:r>
+      <w:proofErr w:type="spellEnd"/>
+      <w:r>
+        <w:t xml:space="preserve"> (POST, PUT, </w:t>
+      </w:r>
+      <w:r>
+        <w:t>DELETE</w:t>
+      </w:r>
+      <w:r>
+        <w:t>) csak megfelelő jogosultsággal érhetők el.</w:t>
+      </w:r>
+      <w:r>
+        <w:t xml:space="preserve"> </w:t>
+      </w:r>
+    </w:p>
+    <w:p>
+      <w:pPr>
+        <w:pStyle w:val="TXT"/>
+        <w:numPr>
+          <w:ilvl w:val="0"/>
           <w:numId w:val="3"/>
         </w:numPr>
       </w:pPr>
-    </w:p>
-    <w:p>
-      <w:pPr>
-        <w:pStyle w:val="CIM"/>
-      </w:pPr>
-      <w:r>
-        <w:t>Asztali alkalmazás</w:t>
+      <w:proofErr w:type="spellStart"/>
+      <w:r>
+        <w:t>Laravel</w:t>
+      </w:r>
+      <w:proofErr w:type="spellEnd"/>
+      <w:r>
+        <w:t>?</w:t>
+      </w:r>
+    </w:p>
+    <w:p>
+      <w:pPr>
+        <w:pStyle w:val="TXT"/>
+        <w:numPr>
+          <w:ilvl w:val="0"/>
+          <w:numId w:val="3"/>
+        </w:numPr>
+      </w:pPr>
+      <w:proofErr w:type="spellStart"/>
+      <w:r>
+        <w:t>Javascript</w:t>
+      </w:r>
+      <w:proofErr w:type="spellEnd"/>
+      <w:r>
+        <w:t>/Php?</w:t>
+      </w:r>
+    </w:p>
+    <w:p>
+      <w:pPr>
+        <w:rPr>
+          <w:rFonts w:ascii="Book Antiqua" w:hAnsi="Book Antiqua" w:cstheme="minorHAnsi"/>
+          <w:b/>
+          <w:sz w:val="36"/>
+        </w:rPr>
+      </w:pPr>
+      <w:r>
+        <w:br w:type="page"/>
       </w:r>
     </w:p>
     <w:p>
@@ -522,19 +782,341 @@
         <w:pStyle w:val="FOCIM"/>
         <w:numPr>
           <w:ilvl w:val="0"/>
-          <w:numId w:val="1"/>
-        </w:numPr>
-      </w:pPr>
-      <w:r>
-        <w:t xml:space="preserve">Munkaterv//ki mit </w:t>
+          <w:numId w:val="4"/>
+        </w:numPr>
+      </w:pPr>
+      <w:r>
+        <w:lastRenderedPageBreak/>
+        <w:t>Munkaterv</w:t>
+      </w:r>
+    </w:p>
+    <w:p>
+      <w:pPr>
+        <w:pStyle w:val="TXT"/>
+      </w:pPr>
+      <w:r>
+        <w:t xml:space="preserve">Munkánk nyomon követésére, szervezésére GitHub-ot használunk. </w:t>
+      </w:r>
+      <w:r>
+        <w:t>A különböző feladatokat egymás között osztjuk fel, preferencia és képesség szerint.</w:t>
+      </w:r>
+      <w:r>
+        <w:t xml:space="preserve"> </w:t>
+      </w:r>
+      <w:r>
+        <w:t>Általános feladatrészeket (dokumentáció, tesztelés, design) a többivel párhuzamosan az egész projekt alatt folyamatosan hajtunk végre.</w:t>
+      </w:r>
+    </w:p>
+    <w:p>
+      <w:pPr>
+        <w:pStyle w:val="TXT"/>
+      </w:pPr>
+      <w:r>
+        <w:t>Tervezett sorrend</w:t>
+      </w:r>
+      <w:r>
+        <w:t xml:space="preserve"> (nagyvonalakban)</w:t>
+      </w:r>
+      <w:r>
+        <w:t>:</w:t>
+      </w:r>
+    </w:p>
+    <w:p>
+      <w:pPr>
+        <w:pStyle w:val="TXT"/>
+        <w:numPr>
+          <w:ilvl w:val="0"/>
+          <w:numId w:val="8"/>
+        </w:numPr>
+      </w:pPr>
+      <w:r>
+        <w:t>Képernyőterv, ala</w:t>
+      </w:r>
+      <w:r>
+        <w:t>p</w:t>
+      </w:r>
+      <w:r>
+        <w:t xml:space="preserve">vető design </w:t>
+      </w:r>
+      <w:r>
+        <w:br/>
+      </w:r>
+      <w:r>
+        <w:t xml:space="preserve">2024 </w:t>
+      </w:r>
+      <w:proofErr w:type="gramStart"/>
+      <w:r>
+        <w:t>Október</w:t>
+      </w:r>
+      <w:proofErr w:type="gramEnd"/>
+      <w:r>
+        <w:t xml:space="preserve"> 17</w:t>
+      </w:r>
+    </w:p>
+    <w:p>
+      <w:pPr>
+        <w:pStyle w:val="TXT"/>
+        <w:numPr>
+          <w:ilvl w:val="0"/>
+          <w:numId w:val="8"/>
+        </w:numPr>
+      </w:pPr>
+      <w:r>
+        <w:t>Adatbázis</w:t>
+      </w:r>
+      <w:r>
+        <w:t xml:space="preserve"> </w:t>
+      </w:r>
+      <w:r>
+        <w:br/>
+      </w:r>
+      <w:r>
+        <w:t xml:space="preserve">2024 </w:t>
+      </w:r>
+      <w:proofErr w:type="gramStart"/>
+      <w:r>
+        <w:t>Október</w:t>
+      </w:r>
+      <w:proofErr w:type="gramEnd"/>
+      <w:r>
+        <w:t xml:space="preserve"> 17/31(</w:t>
       </w:r>
       <w:proofErr w:type="spellStart"/>
       <w:r>
-        <w:t>kb</w:t>
+        <w:t>Laravel</w:t>
       </w:r>
       <w:proofErr w:type="spellEnd"/>
       <w:r>
-        <w:t xml:space="preserve"> mikor</w:t>
+        <w:t>)</w:t>
+      </w:r>
+    </w:p>
+    <w:p>
+      <w:pPr>
+        <w:pStyle w:val="TXT"/>
+        <w:numPr>
+          <w:ilvl w:val="0"/>
+          <w:numId w:val="8"/>
+        </w:numPr>
+      </w:pPr>
+      <w:r>
+        <w:t>Asztali/Mobil app keretrendszer kitalálása</w:t>
+      </w:r>
+      <w:r>
+        <w:br/>
+        <w:t>(</w:t>
+      </w:r>
+      <w:proofErr w:type="spellStart"/>
+      <w:r>
+        <w:t>Maui</w:t>
+      </w:r>
+      <w:proofErr w:type="spellEnd"/>
+      <w:r>
+        <w:t xml:space="preserve">, </w:t>
+      </w:r>
+      <w:proofErr w:type="spellStart"/>
+      <w:r>
+        <w:t>flutter</w:t>
+      </w:r>
+      <w:proofErr w:type="spellEnd"/>
+      <w:r>
+        <w:t xml:space="preserve">, </w:t>
+      </w:r>
+      <w:proofErr w:type="spellStart"/>
+      <w:r>
+        <w:t>wpf</w:t>
+      </w:r>
+      <w:proofErr w:type="spellEnd"/>
+      <w:r>
+        <w:t xml:space="preserve">, </w:t>
+      </w:r>
+      <w:proofErr w:type="spellStart"/>
+      <w:r>
+        <w:t>winfroms</w:t>
+      </w:r>
+      <w:proofErr w:type="spellEnd"/>
+      <w:r>
+        <w:t>)</w:t>
+      </w:r>
+      <w:r>
+        <w:br/>
+        <w:t xml:space="preserve">2024 </w:t>
+      </w:r>
+      <w:proofErr w:type="gramStart"/>
+      <w:r>
+        <w:t>Október</w:t>
+      </w:r>
+      <w:proofErr w:type="gramEnd"/>
+      <w:r>
+        <w:t xml:space="preserve"> 17</w:t>
+      </w:r>
+    </w:p>
+    <w:p>
+      <w:pPr>
+        <w:pStyle w:val="TXT"/>
+        <w:numPr>
+          <w:ilvl w:val="0"/>
+          <w:numId w:val="8"/>
+        </w:numPr>
+      </w:pPr>
+      <w:r>
+        <w:t>API keretrendszer kitalálása</w:t>
+      </w:r>
+      <w:r>
+        <w:t>, funkciói megtervezése</w:t>
+      </w:r>
+      <w:r>
+        <w:br/>
+      </w:r>
+      <w:r>
+        <w:t xml:space="preserve">2024 </w:t>
+      </w:r>
+      <w:proofErr w:type="gramStart"/>
+      <w:r>
+        <w:t>Október</w:t>
+      </w:r>
+      <w:proofErr w:type="gramEnd"/>
+      <w:r>
+        <w:t xml:space="preserve"> 31</w:t>
+      </w:r>
+    </w:p>
+    <w:p>
+      <w:pPr>
+        <w:pStyle w:val="TXT"/>
+        <w:numPr>
+          <w:ilvl w:val="0"/>
+          <w:numId w:val="8"/>
+        </w:numPr>
+      </w:pPr>
+      <w:r>
+        <w:t>API</w:t>
+      </w:r>
+      <w:r>
+        <w:t xml:space="preserve"> </w:t>
+      </w:r>
+      <w:r>
+        <w:t>véglegesítése</w:t>
+      </w:r>
+      <w:r>
+        <w:br/>
+      </w:r>
+      <w:r>
+        <w:t xml:space="preserve">2025 </w:t>
+      </w:r>
+      <w:proofErr w:type="gramStart"/>
+      <w:r>
+        <w:t>Január</w:t>
+      </w:r>
+      <w:proofErr w:type="gramEnd"/>
+      <w:r>
+        <w:t xml:space="preserve"> 9</w:t>
+      </w:r>
+    </w:p>
+    <w:p>
+      <w:pPr>
+        <w:pStyle w:val="TXT"/>
+        <w:numPr>
+          <w:ilvl w:val="0"/>
+          <w:numId w:val="8"/>
+        </w:numPr>
+      </w:pPr>
+      <w:r>
+        <w:t>Asztali app kezdetleges megvalósítása</w:t>
+      </w:r>
+      <w:r>
+        <w:br/>
+      </w:r>
+      <w:r>
+        <w:t xml:space="preserve">2025 </w:t>
+      </w:r>
+      <w:proofErr w:type="gramStart"/>
+      <w:r>
+        <w:t>Február</w:t>
+      </w:r>
+      <w:proofErr w:type="gramEnd"/>
+      <w:r>
+        <w:t xml:space="preserve"> 13</w:t>
+      </w:r>
+    </w:p>
+    <w:p>
+      <w:pPr>
+        <w:pStyle w:val="TXT"/>
+        <w:numPr>
+          <w:ilvl w:val="0"/>
+          <w:numId w:val="8"/>
+        </w:numPr>
+      </w:pPr>
+      <w:r>
+        <w:t>Weboldal kezdetleges megvalósítása</w:t>
+      </w:r>
+      <w:r>
+        <w:br/>
+      </w:r>
+      <w:r>
+        <w:t xml:space="preserve">2025 </w:t>
+      </w:r>
+      <w:proofErr w:type="gramStart"/>
+      <w:r>
+        <w:t>Március</w:t>
+      </w:r>
+      <w:proofErr w:type="gramEnd"/>
+      <w:r>
+        <w:t xml:space="preserve"> 13</w:t>
+      </w:r>
+    </w:p>
+    <w:p>
+      <w:pPr>
+        <w:pStyle w:val="TXT"/>
+        <w:numPr>
+          <w:ilvl w:val="0"/>
+          <w:numId w:val="8"/>
+        </w:numPr>
+      </w:pPr>
+      <w:r>
+        <w:t>Mobil app kezdetleges megvalósítása</w:t>
+      </w:r>
+      <w:r>
+        <w:br/>
+      </w:r>
+      <w:r>
+        <w:t xml:space="preserve">2025 </w:t>
+      </w:r>
+      <w:proofErr w:type="gramStart"/>
+      <w:r>
+        <w:t>Április</w:t>
+      </w:r>
+      <w:proofErr w:type="gramEnd"/>
+      <w:r>
+        <w:t xml:space="preserve"> 13</w:t>
+      </w:r>
+    </w:p>
+    <w:p>
+      <w:pPr>
+        <w:pStyle w:val="TXT"/>
+        <w:numPr>
+          <w:ilvl w:val="0"/>
+          <w:numId w:val="8"/>
+        </w:numPr>
+      </w:pPr>
+      <w:r>
+        <w:lastRenderedPageBreak/>
+        <w:t>Aszta</w:t>
+      </w:r>
+      <w:r>
+        <w:t xml:space="preserve">li app, Weblap, Mobil app végleges leadása </w:t>
+      </w:r>
+      <w:r>
+        <w:br/>
+      </w:r>
+      <w:r>
+        <w:t xml:space="preserve">2025 </w:t>
+      </w:r>
+      <w:proofErr w:type="gramStart"/>
+      <w:r>
+        <w:t>Április</w:t>
+      </w:r>
+      <w:proofErr w:type="gramEnd"/>
+      <w:r>
+        <w:t xml:space="preserve"> 30</w:t>
       </w:r>
     </w:p>
     <w:p>
@@ -542,7 +1124,7 @@
         <w:pStyle w:val="FOCIM"/>
         <w:numPr>
           <w:ilvl w:val="0"/>
-          <w:numId w:val="1"/>
+          <w:numId w:val="4"/>
         </w:numPr>
       </w:pPr>
       <w:r>
@@ -550,7 +1132,16 @@
       </w:r>
       <w:proofErr w:type="spellStart"/>
       <w:r>
-        <w:t>Mukodes</w:t>
+        <w:t>M</w:t>
+      </w:r>
+      <w:r>
+        <w:rPr>
+          <w:rFonts w:ascii="Calibri" w:hAnsi="Calibri" w:cs="Calibri"/>
+        </w:rPr>
+        <w:t>ű</w:t>
+      </w:r>
+      <w:r>
+        <w:t>kodes</w:t>
       </w:r>
       <w:proofErr w:type="spellEnd"/>
     </w:p>
@@ -559,7 +1150,7 @@
         <w:pStyle w:val="FOCIM"/>
         <w:numPr>
           <w:ilvl w:val="0"/>
-          <w:numId w:val="1"/>
+          <w:numId w:val="4"/>
         </w:numPr>
       </w:pPr>
     </w:p>
@@ -576,25 +1167,25 @@
 <file path=word/numbering.xml><?xml version="1.0" encoding="utf-8"?>
 <w:numbering xmlns:wpc="http://schemas.microsoft.com/office/word/2010/wordprocessingCanvas" xmlns:cx="http://schemas.microsoft.com/office/drawing/2014/chartex" xmlns:cx1="http://schemas.microsoft.com/office/drawing/2015/9/8/chartex" xmlns:cx2="http://schemas.microsoft.com/office/drawing/2015/10/21/chartex" xmlns:cx3="http://schemas.microsoft.com/office/drawing/2016/5/9/chartex" xmlns:cx4="http://schemas.microsoft.com/office/drawing/2016/5/10/chartex" xmlns:cx5="http://schemas.microsoft.com/office/drawing/2016/5/11/chartex" xmlns:cx6="http://schemas.microsoft.com/office/drawing/2016/5/12/chartex" xmlns:cx7="http://schemas.microsoft.com/office/drawing/2016/5/13/chartex" xmlns:cx8="http://schemas.microsoft.com/office/drawing/2016/5/14/chartex" xmlns:mc="http://schemas.openxmlformats.org/markup-compatibility/2006" xmlns:aink="http://schemas.microsoft.com/office/drawing/2016/ink" xmlns:am3d="http://schemas.microsoft.com/office/drawing/2017/model3d" xmlns:o="urn:schemas-microsoft-com:office:office" xmlns:r="http://schemas.openxmlformats.org/officeDocument/2006/relationships" xmlns:m="http://schemas.openxmlformats.org/officeDocument/2006/math" xmlns:v="urn:schemas-microsoft-com:vml" xmlns:wp14="http://schemas.microsoft.com/office/word/2010/wordprocessingDrawing" xmlns:wp="http://schemas.openxmlformats.org/drawingml/2006/wordprocessingDrawing" xmlns:w10="urn:schemas-microsoft-com:office:word" xmlns:w="http://schemas.openxmlformats.org/wordprocessingml/2006/main" xmlns:w14="http://schemas.microsoft.com/office/word/2010/wordml" xmlns:w15="http://schemas.microsoft.com/office/word/2012/wordml" xmlns:w16cid="http://schemas.microsoft.com/office/word/2016/wordml/cid" xmlns:w16se="http://schemas.microsoft.com/office/word/2015/wordml/symex" xmlns:wpg="http://schemas.microsoft.com/office/word/2010/wordprocessingGroup" xmlns:wpi="http://schemas.microsoft.com/office/word/2010/wordprocessingInk" xmlns:wne="http://schemas.microsoft.com/office/word/2006/wordml" xmlns:wps="http://schemas.microsoft.com/office/word/2010/wordprocessingShape" mc:Ignorable="w14 w15 w16se w16cid wp14">
   <w:abstractNum w:abstractNumId="0" w15:restartNumberingAfterBreak="0">
-    <w:nsid w:val="76794DEB"/>
+    <w:nsid w:val="14FC2AEE"/>
     <w:multiLevelType w:val="hybridMultilevel"/>
-    <w:tmpl w:val="04544A70"/>
-    <w:lvl w:ilvl="0" w:tplc="040E000F">
+    <w:tmpl w:val="3BFA73A4"/>
+    <w:lvl w:ilvl="0" w:tplc="040E0011">
       <w:start w:val="1"/>
       <w:numFmt w:val="decimal"/>
-      <w:lvlText w:val="%1."/>
-      <w:lvlJc w:val="left"/>
-      <w:pPr>
-        <w:ind w:left="833" w:hanging="360"/>
-      </w:pPr>
-    </w:lvl>
-    <w:lvl w:ilvl="1" w:tplc="040E0019">
+      <w:lvlText w:val="%1)"/>
+      <w:lvlJc w:val="left"/>
+      <w:pPr>
+        <w:ind w:left="1553" w:hanging="360"/>
+      </w:pPr>
+    </w:lvl>
+    <w:lvl w:ilvl="1" w:tplc="040E0019" w:tentative="1">
       <w:start w:val="1"/>
       <w:numFmt w:val="lowerLetter"/>
       <w:lvlText w:val="%2."/>
       <w:lvlJc w:val="left"/>
       <w:pPr>
-        <w:ind w:left="1553" w:hanging="360"/>
+        <w:ind w:left="2273" w:hanging="360"/>
       </w:pPr>
     </w:lvl>
     <w:lvl w:ilvl="2" w:tplc="040E001B" w:tentative="1">
@@ -603,7 +1194,7 @@
       <w:lvlText w:val="%3."/>
       <w:lvlJc w:val="right"/>
       <w:pPr>
-        <w:ind w:left="2273" w:hanging="180"/>
+        <w:ind w:left="2993" w:hanging="180"/>
       </w:pPr>
     </w:lvl>
     <w:lvl w:ilvl="3" w:tplc="040E000F" w:tentative="1">
@@ -612,7 +1203,7 @@
       <w:lvlText w:val="%4."/>
       <w:lvlJc w:val="left"/>
       <w:pPr>
-        <w:ind w:left="2993" w:hanging="360"/>
+        <w:ind w:left="3713" w:hanging="360"/>
       </w:pPr>
     </w:lvl>
     <w:lvl w:ilvl="4" w:tplc="040E0019" w:tentative="1">
@@ -621,7 +1212,7 @@
       <w:lvlText w:val="%5."/>
       <w:lvlJc w:val="left"/>
       <w:pPr>
-        <w:ind w:left="3713" w:hanging="360"/>
+        <w:ind w:left="4433" w:hanging="360"/>
       </w:pPr>
     </w:lvl>
     <w:lvl w:ilvl="5" w:tplc="040E001B" w:tentative="1">
@@ -630,7 +1221,7 @@
       <w:lvlText w:val="%6."/>
       <w:lvlJc w:val="right"/>
       <w:pPr>
-        <w:ind w:left="4433" w:hanging="180"/>
+        <w:ind w:left="5153" w:hanging="180"/>
       </w:pPr>
     </w:lvl>
     <w:lvl w:ilvl="6" w:tplc="040E000F" w:tentative="1">
@@ -639,7 +1230,7 @@
       <w:lvlText w:val="%7."/>
       <w:lvlJc w:val="left"/>
       <w:pPr>
-        <w:ind w:left="5153" w:hanging="360"/>
+        <w:ind w:left="5873" w:hanging="360"/>
       </w:pPr>
     </w:lvl>
     <w:lvl w:ilvl="7" w:tplc="040E0019" w:tentative="1">
@@ -648,7 +1239,7 @@
       <w:lvlText w:val="%8."/>
       <w:lvlJc w:val="left"/>
       <w:pPr>
-        <w:ind w:left="5873" w:hanging="360"/>
+        <w:ind w:left="6593" w:hanging="360"/>
       </w:pPr>
     </w:lvl>
     <w:lvl w:ilvl="8" w:tplc="040E001B" w:tentative="1">
@@ -657,11 +1248,549 @@
       <w:lvlText w:val="%9."/>
       <w:lvlJc w:val="right"/>
       <w:pPr>
-        <w:ind w:left="6593" w:hanging="180"/>
+        <w:ind w:left="7313" w:hanging="180"/>
       </w:pPr>
     </w:lvl>
   </w:abstractNum>
   <w:abstractNum w:abstractNumId="1" w15:restartNumberingAfterBreak="0">
+    <w:nsid w:val="275E3600"/>
+    <w:multiLevelType w:val="hybridMultilevel"/>
+    <w:tmpl w:val="81725C80"/>
+    <w:lvl w:ilvl="0" w:tplc="260CE6EC">
+      <w:start w:val="1"/>
+      <w:numFmt w:val="bullet"/>
+      <w:lvlText w:val=""/>
+      <w:lvlJc w:val="left"/>
+      <w:pPr>
+        <w:ind w:left="1193" w:hanging="360"/>
+      </w:pPr>
+      <w:rPr>
+        <w:rFonts w:ascii="Symbol" w:hAnsi="Symbol" w:hint="default"/>
+      </w:rPr>
+    </w:lvl>
+    <w:lvl w:ilvl="1" w:tplc="8CFC2956">
+      <w:start w:val="1"/>
+      <w:numFmt w:val="bullet"/>
+      <w:lvlText w:val="o"/>
+      <w:lvlJc w:val="left"/>
+      <w:pPr>
+        <w:ind w:left="1913" w:hanging="360"/>
+      </w:pPr>
+      <w:rPr>
+        <w:rFonts w:ascii="Courier New" w:hAnsi="Courier New" w:hint="default"/>
+      </w:rPr>
+    </w:lvl>
+    <w:lvl w:ilvl="2" w:tplc="4796BD0E">
+      <w:start w:val="1"/>
+      <w:numFmt w:val="bullet"/>
+      <w:lvlText w:val=""/>
+      <w:lvlJc w:val="left"/>
+      <w:pPr>
+        <w:ind w:left="2633" w:hanging="360"/>
+      </w:pPr>
+      <w:rPr>
+        <w:rFonts w:ascii="Wingdings" w:hAnsi="Wingdings" w:hint="default"/>
+      </w:rPr>
+    </w:lvl>
+    <w:lvl w:ilvl="3" w:tplc="5C9E882E">
+      <w:start w:val="1"/>
+      <w:numFmt w:val="bullet"/>
+      <w:lvlText w:val=""/>
+      <w:lvlJc w:val="left"/>
+      <w:pPr>
+        <w:ind w:left="3353" w:hanging="360"/>
+      </w:pPr>
+      <w:rPr>
+        <w:rFonts w:ascii="Symbol" w:hAnsi="Symbol" w:hint="default"/>
+      </w:rPr>
+    </w:lvl>
+    <w:lvl w:ilvl="4" w:tplc="BFA497F4">
+      <w:start w:val="1"/>
+      <w:numFmt w:val="bullet"/>
+      <w:lvlText w:val="o"/>
+      <w:lvlJc w:val="left"/>
+      <w:pPr>
+        <w:ind w:left="4073" w:hanging="360"/>
+      </w:pPr>
+      <w:rPr>
+        <w:rFonts w:ascii="Courier New" w:hAnsi="Courier New" w:hint="default"/>
+      </w:rPr>
+    </w:lvl>
+    <w:lvl w:ilvl="5" w:tplc="12E8A504">
+      <w:start w:val="1"/>
+      <w:numFmt w:val="bullet"/>
+      <w:lvlText w:val=""/>
+      <w:lvlJc w:val="left"/>
+      <w:pPr>
+        <w:ind w:left="4793" w:hanging="360"/>
+      </w:pPr>
+      <w:rPr>
+        <w:rFonts w:ascii="Wingdings" w:hAnsi="Wingdings" w:hint="default"/>
+      </w:rPr>
+    </w:lvl>
+    <w:lvl w:ilvl="6" w:tplc="30AED4C8">
+      <w:start w:val="1"/>
+      <w:numFmt w:val="bullet"/>
+      <w:lvlText w:val=""/>
+      <w:lvlJc w:val="left"/>
+      <w:pPr>
+        <w:ind w:left="5513" w:hanging="360"/>
+      </w:pPr>
+      <w:rPr>
+        <w:rFonts w:ascii="Symbol" w:hAnsi="Symbol" w:hint="default"/>
+      </w:rPr>
+    </w:lvl>
+    <w:lvl w:ilvl="7" w:tplc="76A88CC2">
+      <w:start w:val="1"/>
+      <w:numFmt w:val="bullet"/>
+      <w:lvlText w:val="o"/>
+      <w:lvlJc w:val="left"/>
+      <w:pPr>
+        <w:ind w:left="6233" w:hanging="360"/>
+      </w:pPr>
+      <w:rPr>
+        <w:rFonts w:ascii="Courier New" w:hAnsi="Courier New" w:hint="default"/>
+      </w:rPr>
+    </w:lvl>
+    <w:lvl w:ilvl="8" w:tplc="90D82162">
+      <w:start w:val="1"/>
+      <w:numFmt w:val="bullet"/>
+      <w:lvlText w:val=""/>
+      <w:lvlJc w:val="left"/>
+      <w:pPr>
+        <w:ind w:left="6953" w:hanging="360"/>
+      </w:pPr>
+      <w:rPr>
+        <w:rFonts w:ascii="Wingdings" w:hAnsi="Wingdings" w:hint="default"/>
+      </w:rPr>
+    </w:lvl>
+  </w:abstractNum>
+  <w:abstractNum w:abstractNumId="2" w15:restartNumberingAfterBreak="0">
+    <w:nsid w:val="29AA20F1"/>
+    <w:multiLevelType w:val="hybridMultilevel"/>
+    <w:tmpl w:val="3FB45FD6"/>
+    <w:lvl w:ilvl="0" w:tplc="21925BBC">
+      <w:start w:val="1"/>
+      <w:numFmt w:val="bullet"/>
+      <w:lvlText w:val=""/>
+      <w:lvlJc w:val="left"/>
+      <w:pPr>
+        <w:ind w:left="1553" w:hanging="360"/>
+      </w:pPr>
+      <w:rPr>
+        <w:rFonts w:ascii="Symbol" w:hAnsi="Symbol" w:hint="default"/>
+      </w:rPr>
+    </w:lvl>
+    <w:lvl w:ilvl="1" w:tplc="961657A8">
+      <w:start w:val="1"/>
+      <w:numFmt w:val="bullet"/>
+      <w:lvlText w:val="o"/>
+      <w:lvlJc w:val="left"/>
+      <w:pPr>
+        <w:ind w:left="2273" w:hanging="360"/>
+      </w:pPr>
+      <w:rPr>
+        <w:rFonts w:ascii="Courier New" w:hAnsi="Courier New" w:hint="default"/>
+      </w:rPr>
+    </w:lvl>
+    <w:lvl w:ilvl="2" w:tplc="40CE6A9C">
+      <w:start w:val="1"/>
+      <w:numFmt w:val="bullet"/>
+      <w:lvlText w:val=""/>
+      <w:lvlJc w:val="left"/>
+      <w:pPr>
+        <w:ind w:left="2993" w:hanging="360"/>
+      </w:pPr>
+      <w:rPr>
+        <w:rFonts w:ascii="Wingdings" w:hAnsi="Wingdings" w:hint="default"/>
+      </w:rPr>
+    </w:lvl>
+    <w:lvl w:ilvl="3" w:tplc="50DEEF9E">
+      <w:start w:val="1"/>
+      <w:numFmt w:val="bullet"/>
+      <w:lvlText w:val=""/>
+      <w:lvlJc w:val="left"/>
+      <w:pPr>
+        <w:ind w:left="3713" w:hanging="360"/>
+      </w:pPr>
+      <w:rPr>
+        <w:rFonts w:ascii="Symbol" w:hAnsi="Symbol" w:hint="default"/>
+      </w:rPr>
+    </w:lvl>
+    <w:lvl w:ilvl="4" w:tplc="38B61FA4">
+      <w:start w:val="1"/>
+      <w:numFmt w:val="bullet"/>
+      <w:lvlText w:val="o"/>
+      <w:lvlJc w:val="left"/>
+      <w:pPr>
+        <w:ind w:left="4433" w:hanging="360"/>
+      </w:pPr>
+      <w:rPr>
+        <w:rFonts w:ascii="Courier New" w:hAnsi="Courier New" w:hint="default"/>
+      </w:rPr>
+    </w:lvl>
+    <w:lvl w:ilvl="5" w:tplc="333CCD0E">
+      <w:start w:val="1"/>
+      <w:numFmt w:val="bullet"/>
+      <w:lvlText w:val=""/>
+      <w:lvlJc w:val="left"/>
+      <w:pPr>
+        <w:ind w:left="5153" w:hanging="360"/>
+      </w:pPr>
+      <w:rPr>
+        <w:rFonts w:ascii="Wingdings" w:hAnsi="Wingdings" w:hint="default"/>
+      </w:rPr>
+    </w:lvl>
+    <w:lvl w:ilvl="6" w:tplc="2B56120C">
+      <w:start w:val="1"/>
+      <w:numFmt w:val="bullet"/>
+      <w:lvlText w:val=""/>
+      <w:lvlJc w:val="left"/>
+      <w:pPr>
+        <w:ind w:left="5873" w:hanging="360"/>
+      </w:pPr>
+      <w:rPr>
+        <w:rFonts w:ascii="Symbol" w:hAnsi="Symbol" w:hint="default"/>
+      </w:rPr>
+    </w:lvl>
+    <w:lvl w:ilvl="7" w:tplc="BB820DBE">
+      <w:start w:val="1"/>
+      <w:numFmt w:val="bullet"/>
+      <w:lvlText w:val="o"/>
+      <w:lvlJc w:val="left"/>
+      <w:pPr>
+        <w:ind w:left="6593" w:hanging="360"/>
+      </w:pPr>
+      <w:rPr>
+        <w:rFonts w:ascii="Courier New" w:hAnsi="Courier New" w:hint="default"/>
+      </w:rPr>
+    </w:lvl>
+    <w:lvl w:ilvl="8" w:tplc="94D2E8C0">
+      <w:start w:val="1"/>
+      <w:numFmt w:val="bullet"/>
+      <w:lvlText w:val=""/>
+      <w:lvlJc w:val="left"/>
+      <w:pPr>
+        <w:ind w:left="7313" w:hanging="360"/>
+      </w:pPr>
+      <w:rPr>
+        <w:rFonts w:ascii="Wingdings" w:hAnsi="Wingdings" w:hint="default"/>
+      </w:rPr>
+    </w:lvl>
+  </w:abstractNum>
+  <w:abstractNum w:abstractNumId="3" w15:restartNumberingAfterBreak="0">
+    <w:nsid w:val="4D18A350"/>
+    <w:multiLevelType w:val="hybridMultilevel"/>
+    <w:tmpl w:val="C2E43524"/>
+    <w:lvl w:ilvl="0" w:tplc="2CA064A2">
+      <w:start w:val="1"/>
+      <w:numFmt w:val="bullet"/>
+      <w:lvlText w:val=""/>
+      <w:lvlJc w:val="left"/>
+      <w:pPr>
+        <w:ind w:left="1193" w:hanging="360"/>
+      </w:pPr>
+      <w:rPr>
+        <w:rFonts w:ascii="Symbol" w:hAnsi="Symbol" w:hint="default"/>
+      </w:rPr>
+    </w:lvl>
+    <w:lvl w:ilvl="1" w:tplc="EF44861C">
+      <w:start w:val="1"/>
+      <w:numFmt w:val="bullet"/>
+      <w:lvlText w:val="o"/>
+      <w:lvlJc w:val="left"/>
+      <w:pPr>
+        <w:ind w:left="1913" w:hanging="360"/>
+      </w:pPr>
+      <w:rPr>
+        <w:rFonts w:ascii="Courier New" w:hAnsi="Courier New" w:hint="default"/>
+      </w:rPr>
+    </w:lvl>
+    <w:lvl w:ilvl="2" w:tplc="8266FD02">
+      <w:start w:val="1"/>
+      <w:numFmt w:val="bullet"/>
+      <w:lvlText w:val=""/>
+      <w:lvlJc w:val="left"/>
+      <w:pPr>
+        <w:ind w:left="2633" w:hanging="360"/>
+      </w:pPr>
+      <w:rPr>
+        <w:rFonts w:ascii="Wingdings" w:hAnsi="Wingdings" w:hint="default"/>
+      </w:rPr>
+    </w:lvl>
+    <w:lvl w:ilvl="3" w:tplc="D06A2B78">
+      <w:start w:val="1"/>
+      <w:numFmt w:val="bullet"/>
+      <w:lvlText w:val=""/>
+      <w:lvlJc w:val="left"/>
+      <w:pPr>
+        <w:ind w:left="3353" w:hanging="360"/>
+      </w:pPr>
+      <w:rPr>
+        <w:rFonts w:ascii="Symbol" w:hAnsi="Symbol" w:hint="default"/>
+      </w:rPr>
+    </w:lvl>
+    <w:lvl w:ilvl="4" w:tplc="E2509D52">
+      <w:start w:val="1"/>
+      <w:numFmt w:val="bullet"/>
+      <w:lvlText w:val="o"/>
+      <w:lvlJc w:val="left"/>
+      <w:pPr>
+        <w:ind w:left="4073" w:hanging="360"/>
+      </w:pPr>
+      <w:rPr>
+        <w:rFonts w:ascii="Courier New" w:hAnsi="Courier New" w:hint="default"/>
+      </w:rPr>
+    </w:lvl>
+    <w:lvl w:ilvl="5" w:tplc="00F86F88">
+      <w:start w:val="1"/>
+      <w:numFmt w:val="bullet"/>
+      <w:lvlText w:val=""/>
+      <w:lvlJc w:val="left"/>
+      <w:pPr>
+        <w:ind w:left="4793" w:hanging="360"/>
+      </w:pPr>
+      <w:rPr>
+        <w:rFonts w:ascii="Wingdings" w:hAnsi="Wingdings" w:hint="default"/>
+      </w:rPr>
+    </w:lvl>
+    <w:lvl w:ilvl="6" w:tplc="4816D0C0">
+      <w:start w:val="1"/>
+      <w:numFmt w:val="bullet"/>
+      <w:lvlText w:val=""/>
+      <w:lvlJc w:val="left"/>
+      <w:pPr>
+        <w:ind w:left="5513" w:hanging="360"/>
+      </w:pPr>
+      <w:rPr>
+        <w:rFonts w:ascii="Symbol" w:hAnsi="Symbol" w:hint="default"/>
+      </w:rPr>
+    </w:lvl>
+    <w:lvl w:ilvl="7" w:tplc="DDA2298C">
+      <w:start w:val="1"/>
+      <w:numFmt w:val="bullet"/>
+      <w:lvlText w:val="o"/>
+      <w:lvlJc w:val="left"/>
+      <w:pPr>
+        <w:ind w:left="6233" w:hanging="360"/>
+      </w:pPr>
+      <w:rPr>
+        <w:rFonts w:ascii="Courier New" w:hAnsi="Courier New" w:hint="default"/>
+      </w:rPr>
+    </w:lvl>
+    <w:lvl w:ilvl="8" w:tplc="64DA9CDE">
+      <w:start w:val="1"/>
+      <w:numFmt w:val="bullet"/>
+      <w:lvlText w:val=""/>
+      <w:lvlJc w:val="left"/>
+      <w:pPr>
+        <w:ind w:left="6953" w:hanging="360"/>
+      </w:pPr>
+      <w:rPr>
+        <w:rFonts w:ascii="Wingdings" w:hAnsi="Wingdings" w:hint="default"/>
+      </w:rPr>
+    </w:lvl>
+  </w:abstractNum>
+  <w:abstractNum w:abstractNumId="4" w15:restartNumberingAfterBreak="0">
+    <w:nsid w:val="70CA3A91"/>
+    <w:multiLevelType w:val="hybridMultilevel"/>
+    <w:tmpl w:val="31587266"/>
+    <w:lvl w:ilvl="0" w:tplc="040E0001">
+      <w:start w:val="1"/>
+      <w:numFmt w:val="bullet"/>
+      <w:lvlText w:val=""/>
+      <w:lvlJc w:val="left"/>
+      <w:pPr>
+        <w:ind w:left="1553" w:hanging="360"/>
+      </w:pPr>
+      <w:rPr>
+        <w:rFonts w:ascii="Symbol" w:hAnsi="Symbol" w:hint="default"/>
+      </w:rPr>
+    </w:lvl>
+    <w:lvl w:ilvl="1" w:tplc="040E0003">
+      <w:start w:val="1"/>
+      <w:numFmt w:val="bullet"/>
+      <w:lvlText w:val="o"/>
+      <w:lvlJc w:val="left"/>
+      <w:pPr>
+        <w:ind w:left="2273" w:hanging="360"/>
+      </w:pPr>
+      <w:rPr>
+        <w:rFonts w:ascii="Courier New" w:hAnsi="Courier New" w:cs="Courier New" w:hint="default"/>
+      </w:rPr>
+    </w:lvl>
+    <w:lvl w:ilvl="2" w:tplc="040E0005">
+      <w:start w:val="1"/>
+      <w:numFmt w:val="bullet"/>
+      <w:lvlText w:val=""/>
+      <w:lvlJc w:val="left"/>
+      <w:pPr>
+        <w:ind w:left="2993" w:hanging="360"/>
+      </w:pPr>
+      <w:rPr>
+        <w:rFonts w:ascii="Wingdings" w:hAnsi="Wingdings" w:hint="default"/>
+      </w:rPr>
+    </w:lvl>
+    <w:lvl w:ilvl="3" w:tplc="040E0001" w:tentative="1">
+      <w:start w:val="1"/>
+      <w:numFmt w:val="bullet"/>
+      <w:lvlText w:val=""/>
+      <w:lvlJc w:val="left"/>
+      <w:pPr>
+        <w:ind w:left="3713" w:hanging="360"/>
+      </w:pPr>
+      <w:rPr>
+        <w:rFonts w:ascii="Symbol" w:hAnsi="Symbol" w:hint="default"/>
+      </w:rPr>
+    </w:lvl>
+    <w:lvl w:ilvl="4" w:tplc="040E0003" w:tentative="1">
+      <w:start w:val="1"/>
+      <w:numFmt w:val="bullet"/>
+      <w:lvlText w:val="o"/>
+      <w:lvlJc w:val="left"/>
+      <w:pPr>
+        <w:ind w:left="4433" w:hanging="360"/>
+      </w:pPr>
+      <w:rPr>
+        <w:rFonts w:ascii="Courier New" w:hAnsi="Courier New" w:cs="Courier New" w:hint="default"/>
+      </w:rPr>
+    </w:lvl>
+    <w:lvl w:ilvl="5" w:tplc="040E0005" w:tentative="1">
+      <w:start w:val="1"/>
+      <w:numFmt w:val="bullet"/>
+      <w:lvlText w:val=""/>
+      <w:lvlJc w:val="left"/>
+      <w:pPr>
+        <w:ind w:left="5153" w:hanging="360"/>
+      </w:pPr>
+      <w:rPr>
+        <w:rFonts w:ascii="Wingdings" w:hAnsi="Wingdings" w:hint="default"/>
+      </w:rPr>
+    </w:lvl>
+    <w:lvl w:ilvl="6" w:tplc="040E0001" w:tentative="1">
+      <w:start w:val="1"/>
+      <w:numFmt w:val="bullet"/>
+      <w:lvlText w:val=""/>
+      <w:lvlJc w:val="left"/>
+      <w:pPr>
+        <w:ind w:left="5873" w:hanging="360"/>
+      </w:pPr>
+      <w:rPr>
+        <w:rFonts w:ascii="Symbol" w:hAnsi="Symbol" w:hint="default"/>
+      </w:rPr>
+    </w:lvl>
+    <w:lvl w:ilvl="7" w:tplc="040E0003" w:tentative="1">
+      <w:start w:val="1"/>
+      <w:numFmt w:val="bullet"/>
+      <w:lvlText w:val="o"/>
+      <w:lvlJc w:val="left"/>
+      <w:pPr>
+        <w:ind w:left="6593" w:hanging="360"/>
+      </w:pPr>
+      <w:rPr>
+        <w:rFonts w:ascii="Courier New" w:hAnsi="Courier New" w:cs="Courier New" w:hint="default"/>
+      </w:rPr>
+    </w:lvl>
+    <w:lvl w:ilvl="8" w:tplc="040E0005" w:tentative="1">
+      <w:start w:val="1"/>
+      <w:numFmt w:val="bullet"/>
+      <w:lvlText w:val=""/>
+      <w:lvlJc w:val="left"/>
+      <w:pPr>
+        <w:ind w:left="7313" w:hanging="360"/>
+      </w:pPr>
+      <w:rPr>
+        <w:rFonts w:ascii="Wingdings" w:hAnsi="Wingdings" w:hint="default"/>
+      </w:rPr>
+    </w:lvl>
+  </w:abstractNum>
+  <w:abstractNum w:abstractNumId="5" w15:restartNumberingAfterBreak="0">
+    <w:nsid w:val="76794DEB"/>
+    <w:multiLevelType w:val="hybridMultilevel"/>
+    <w:tmpl w:val="37EA676E"/>
+    <w:lvl w:ilvl="0" w:tplc="040E000F">
+      <w:start w:val="1"/>
+      <w:numFmt w:val="decimal"/>
+      <w:lvlText w:val="%1."/>
+      <w:lvlJc w:val="left"/>
+      <w:pPr>
+        <w:ind w:left="833" w:hanging="360"/>
+      </w:pPr>
+    </w:lvl>
+    <w:lvl w:ilvl="1" w:tplc="040E0019">
+      <w:start w:val="1"/>
+      <w:numFmt w:val="lowerLetter"/>
+      <w:lvlText w:val="%2."/>
+      <w:lvlJc w:val="left"/>
+      <w:pPr>
+        <w:ind w:left="1553" w:hanging="360"/>
+      </w:pPr>
+    </w:lvl>
+    <w:lvl w:ilvl="2" w:tplc="040E001B" w:tentative="1">
+      <w:start w:val="1"/>
+      <w:numFmt w:val="lowerRoman"/>
+      <w:lvlText w:val="%3."/>
+      <w:lvlJc w:val="right"/>
+      <w:pPr>
+        <w:ind w:left="2273" w:hanging="180"/>
+      </w:pPr>
+    </w:lvl>
+    <w:lvl w:ilvl="3" w:tplc="040E000F" w:tentative="1">
+      <w:start w:val="1"/>
+      <w:numFmt w:val="decimal"/>
+      <w:lvlText w:val="%4."/>
+      <w:lvlJc w:val="left"/>
+      <w:pPr>
+        <w:ind w:left="2993" w:hanging="360"/>
+      </w:pPr>
+    </w:lvl>
+    <w:lvl w:ilvl="4" w:tplc="040E0019" w:tentative="1">
+      <w:start w:val="1"/>
+      <w:numFmt w:val="lowerLetter"/>
+      <w:lvlText w:val="%5."/>
+      <w:lvlJc w:val="left"/>
+      <w:pPr>
+        <w:ind w:left="3713" w:hanging="360"/>
+      </w:pPr>
+    </w:lvl>
+    <w:lvl w:ilvl="5" w:tplc="040E001B" w:tentative="1">
+      <w:start w:val="1"/>
+      <w:numFmt w:val="lowerRoman"/>
+      <w:lvlText w:val="%6."/>
+      <w:lvlJc w:val="right"/>
+      <w:pPr>
+        <w:ind w:left="4433" w:hanging="180"/>
+      </w:pPr>
+    </w:lvl>
+    <w:lvl w:ilvl="6" w:tplc="040E000F" w:tentative="1">
+      <w:start w:val="1"/>
+      <w:numFmt w:val="decimal"/>
+      <w:lvlText w:val="%7."/>
+      <w:lvlJc w:val="left"/>
+      <w:pPr>
+        <w:ind w:left="5153" w:hanging="360"/>
+      </w:pPr>
+    </w:lvl>
+    <w:lvl w:ilvl="7" w:tplc="040E0019" w:tentative="1">
+      <w:start w:val="1"/>
+      <w:numFmt w:val="lowerLetter"/>
+      <w:lvlText w:val="%8."/>
+      <w:lvlJc w:val="left"/>
+      <w:pPr>
+        <w:ind w:left="5873" w:hanging="360"/>
+      </w:pPr>
+    </w:lvl>
+    <w:lvl w:ilvl="8" w:tplc="040E001B" w:tentative="1">
+      <w:start w:val="1"/>
+      <w:numFmt w:val="lowerRoman"/>
+      <w:lvlText w:val="%9."/>
+      <w:lvlJc w:val="right"/>
+      <w:pPr>
+        <w:ind w:left="6593" w:hanging="180"/>
+      </w:pPr>
+    </w:lvl>
+  </w:abstractNum>
+  <w:abstractNum w:abstractNumId="6" w15:restartNumberingAfterBreak="0">
     <w:nsid w:val="7AAF559F"/>
     <w:multiLevelType w:val="hybridMultilevel"/>
     <w:tmpl w:val="DC7E70C4"/>
@@ -774,7 +1903,7 @@
       </w:rPr>
     </w:lvl>
   </w:abstractNum>
-  <w:abstractNum w:abstractNumId="2" w15:restartNumberingAfterBreak="0">
+  <w:abstractNum w:abstractNumId="7" w15:restartNumberingAfterBreak="0">
     <w:nsid w:val="7E196030"/>
     <w:multiLevelType w:val="hybridMultilevel"/>
     <w:tmpl w:val="A57047CC"/>
@@ -888,13 +2017,28 @@
     </w:lvl>
   </w:abstractNum>
   <w:num w:numId="1">
-    <w:abstractNumId w:val="0"/>
+    <w:abstractNumId w:val="2"/>
   </w:num>
   <w:num w:numId="2">
-    <w:abstractNumId w:val="2"/>
+    <w:abstractNumId w:val="3"/>
   </w:num>
   <w:num w:numId="3">
     <w:abstractNumId w:val="1"/>
+  </w:num>
+  <w:num w:numId="4">
+    <w:abstractNumId w:val="5"/>
+  </w:num>
+  <w:num w:numId="5">
+    <w:abstractNumId w:val="7"/>
+  </w:num>
+  <w:num w:numId="6">
+    <w:abstractNumId w:val="6"/>
+  </w:num>
+  <w:num w:numId="7">
+    <w:abstractNumId w:val="4"/>
+  </w:num>
+  <w:num w:numId="8">
+    <w:abstractNumId w:val="0"/>
   </w:num>
 </w:numbering>
 </file>
@@ -1787,4 +2931,247 @@
     </a:ext>
   </a:extLst>
 </a:theme>
+</file>
+
+<file path=customXml/item1.xml><?xml version="1.0" encoding="utf-8"?>
+<?mso-contentType ?>
+<FormTemplates xmlns="http://schemas.microsoft.com/sharepoint/v3/contenttype/forms">
+  <Display>DocumentLibraryForm</Display>
+  <Edit>DocumentLibraryForm</Edit>
+  <New>DocumentLibraryForm</New>
+</FormTemplates>
+</file>
+
+<file path=customXml/item2.xml><?xml version="1.0" encoding="utf-8"?>
+<ct:contentTypeSchema xmlns:ct="http://schemas.microsoft.com/office/2006/metadata/contentType" xmlns:ma="http://schemas.microsoft.com/office/2006/metadata/properties/metaAttributes" ct:_="" ma:_="" ma:contentTypeName="Dokumentum" ma:contentTypeID="0x0101008CA1F52A69B6D84EBD13197D26E7F863" ma:contentTypeVersion="11" ma:contentTypeDescription="Új dokumentum létrehozása." ma:contentTypeScope="" ma:versionID="125ccfeda85ade70aea783389692bb38">
+  <xsd:schema xmlns:xsd="http://www.w3.org/2001/XMLSchema" xmlns:xs="http://www.w3.org/2001/XMLSchema" xmlns:p="http://schemas.microsoft.com/office/2006/metadata/properties" xmlns:ns2="2cdea2a7-f7e5-490c-a683-b95b21a5e42e" xmlns:ns3="b1a598d4-5fe6-4323-bc04-b5c6466c9a1b" targetNamespace="http://schemas.microsoft.com/office/2006/metadata/properties" ma:root="true" ma:fieldsID="aa6b4c0137cf2c1a93c4448eb57454fd" ns2:_="" ns3:_="">
+    <xsd:import namespace="2cdea2a7-f7e5-490c-a683-b95b21a5e42e"/>
+    <xsd:import namespace="b1a598d4-5fe6-4323-bc04-b5c6466c9a1b"/>
+    <xsd:element name="properties">
+      <xsd:complexType>
+        <xsd:sequence>
+          <xsd:element name="documentManagement">
+            <xsd:complexType>
+              <xsd:all>
+                <xsd:element ref="ns2:MediaServiceMetadata" minOccurs="0"/>
+                <xsd:element ref="ns2:MediaServiceFastMetadata" minOccurs="0"/>
+                <xsd:element ref="ns2:MediaServiceSearchProperties" minOccurs="0"/>
+                <xsd:element ref="ns2:MediaServiceObjectDetectorVersions" minOccurs="0"/>
+                <xsd:element ref="ns2:MediaServiceDateTaken" minOccurs="0"/>
+                <xsd:element ref="ns2:MediaServiceGenerationTime" minOccurs="0"/>
+                <xsd:element ref="ns2:MediaServiceEventHashCode" minOccurs="0"/>
+                <xsd:element ref="ns2:lcf76f155ced4ddcb4097134ff3c332f" minOccurs="0"/>
+                <xsd:element ref="ns3:TaxCatchAll" minOccurs="0"/>
+                <xsd:element ref="ns2:MediaServiceOCR" minOccurs="0"/>
+              </xsd:all>
+            </xsd:complexType>
+          </xsd:element>
+        </xsd:sequence>
+      </xsd:complexType>
+    </xsd:element>
+  </xsd:schema>
+  <xsd:schema xmlns:xsd="http://www.w3.org/2001/XMLSchema" xmlns:xs="http://www.w3.org/2001/XMLSchema" xmlns:dms="http://schemas.microsoft.com/office/2006/documentManagement/types" xmlns:pc="http://schemas.microsoft.com/office/infopath/2007/PartnerControls" targetNamespace="2cdea2a7-f7e5-490c-a683-b95b21a5e42e" elementFormDefault="qualified">
+    <xsd:import namespace="http://schemas.microsoft.com/office/2006/documentManagement/types"/>
+    <xsd:import namespace="http://schemas.microsoft.com/office/infopath/2007/PartnerControls"/>
+    <xsd:element name="MediaServiceMetadata" ma:index="8" nillable="true" ma:displayName="MediaServiceMetadata" ma:hidden="true" ma:internalName="MediaServiceMetadata" ma:readOnly="true">
+      <xsd:simpleType>
+        <xsd:restriction base="dms:Note"/>
+      </xsd:simpleType>
+    </xsd:element>
+    <xsd:element name="MediaServiceFastMetadata" ma:index="9" nillable="true" ma:displayName="MediaServiceFastMetadata" ma:hidden="true" ma:internalName="MediaServiceFastMetadata" ma:readOnly="true">
+      <xsd:simpleType>
+        <xsd:restriction base="dms:Note"/>
+      </xsd:simpleType>
+    </xsd:element>
+    <xsd:element name="MediaServiceSearchProperties" ma:index="10" nillable="true" ma:displayName="MediaServiceSearchProperties" ma:hidden="true" ma:internalName="MediaServiceSearchProperties" ma:readOnly="true">
+      <xsd:simpleType>
+        <xsd:restriction base="dms:Note"/>
+      </xsd:simpleType>
+    </xsd:element>
+    <xsd:element name="MediaServiceObjectDetectorVersions" ma:index="11" nillable="true" ma:displayName="MediaServiceObjectDetectorVersions" ma:hidden="true" ma:indexed="true" ma:internalName="MediaServiceObjectDetectorVersions" ma:readOnly="true">
+      <xsd:simpleType>
+        <xsd:restriction base="dms:Text"/>
+      </xsd:simpleType>
+    </xsd:element>
+    <xsd:element name="MediaServiceDateTaken" ma:index="12" nillable="true" ma:displayName="MediaServiceDateTaken" ma:hidden="true" ma:indexed="true" ma:internalName="MediaServiceDateTaken" ma:readOnly="true">
+      <xsd:simpleType>
+        <xsd:restriction base="dms:Text"/>
+      </xsd:simpleType>
+    </xsd:element>
+    <xsd:element name="MediaServiceGenerationTime" ma:index="13" nillable="true" ma:displayName="MediaServiceGenerationTime" ma:hidden="true" ma:internalName="MediaServiceGenerationTime" ma:readOnly="true">
+      <xsd:simpleType>
+        <xsd:restriction base="dms:Text"/>
+      </xsd:simpleType>
+    </xsd:element>
+    <xsd:element name="MediaServiceEventHashCode" ma:index="14" nillable="true" ma:displayName="MediaServiceEventHashCode" ma:hidden="true" ma:internalName="MediaServiceEventHashCode" ma:readOnly="true">
+      <xsd:simpleType>
+        <xsd:restriction base="dms:Text"/>
+      </xsd:simpleType>
+    </xsd:element>
+    <xsd:element name="lcf76f155ced4ddcb4097134ff3c332f" ma:index="16" nillable="true" ma:taxonomy="true" ma:internalName="lcf76f155ced4ddcb4097134ff3c332f" ma:taxonomyFieldName="MediaServiceImageTags" ma:displayName="Képcímkék" ma:readOnly="false" ma:fieldId="{5cf76f15-5ced-4ddc-b409-7134ff3c332f}" ma:taxonomyMulti="true" ma:sspId="885cfd1e-6477-4fe3-82b9-069a976b8a6d" ma:termSetId="09814cd3-568e-fe90-9814-8d621ff8fb84" ma:anchorId="fba54fb3-c3e1-fe81-a776-ca4b69148c4d" ma:open="true" ma:isKeyword="false">
+      <xsd:complexType>
+        <xsd:sequence>
+          <xsd:element ref="pc:Terms" minOccurs="0" maxOccurs="1"/>
+        </xsd:sequence>
+      </xsd:complexType>
+    </xsd:element>
+    <xsd:element name="MediaServiceOCR" ma:index="18" nillable="true" ma:displayName="Extracted Text" ma:internalName="MediaServiceOCR" ma:readOnly="true">
+      <xsd:simpleType>
+        <xsd:restriction base="dms:Note">
+          <xsd:maxLength value="255"/>
+        </xsd:restriction>
+      </xsd:simpleType>
+    </xsd:element>
+  </xsd:schema>
+  <xsd:schema xmlns:xsd="http://www.w3.org/2001/XMLSchema" xmlns:xs="http://www.w3.org/2001/XMLSchema" xmlns:dms="http://schemas.microsoft.com/office/2006/documentManagement/types" xmlns:pc="http://schemas.microsoft.com/office/infopath/2007/PartnerControls" targetNamespace="b1a598d4-5fe6-4323-bc04-b5c6466c9a1b" elementFormDefault="qualified">
+    <xsd:import namespace="http://schemas.microsoft.com/office/2006/documentManagement/types"/>
+    <xsd:import namespace="http://schemas.microsoft.com/office/infopath/2007/PartnerControls"/>
+    <xsd:element name="TaxCatchAll" ma:index="17" nillable="true" ma:displayName="Taxonomy Catch All Column" ma:hidden="true" ma:list="{868a1ba1-7bfb-4098-8303-7f55dc727cdb}" ma:internalName="TaxCatchAll" ma:showField="CatchAllData" ma:web="b1a598d4-5fe6-4323-bc04-b5c6466c9a1b">
+      <xsd:complexType>
+        <xsd:complexContent>
+          <xsd:extension base="dms:MultiChoiceLookup">
+            <xsd:sequence>
+              <xsd:element name="Value" type="dms:Lookup" maxOccurs="unbounded" minOccurs="0" nillable="true"/>
+            </xsd:sequence>
+          </xsd:extension>
+        </xsd:complexContent>
+      </xsd:complexType>
+    </xsd:element>
+  </xsd:schema>
+  <xsd:schema xmlns="http://schemas.openxmlformats.org/package/2006/metadata/core-properties" xmlns:xsd="http://www.w3.org/2001/XMLSchema" xmlns:xsi="http://www.w3.org/2001/XMLSchema-instance" xmlns:dc="http://purl.org/dc/elements/1.1/" xmlns:dcterms="http://purl.org/dc/terms/" xmlns:odoc="http://schemas.microsoft.com/internal/obd" targetNamespace="http://schemas.openxmlformats.org/package/2006/metadata/core-properties" elementFormDefault="qualified" attributeFormDefault="unqualified" blockDefault="#all">
+    <xsd:import namespace="http://purl.org/dc/elements/1.1/" schemaLocation="http://dublincore.org/schemas/xmls/qdc/2003/04/02/dc.xsd"/>
+    <xsd:import namespace="http://purl.org/dc/terms/" schemaLocation="http://dublincore.org/schemas/xmls/qdc/2003/04/02/dcterms.xsd"/>
+    <xsd:element name="coreProperties" type="CT_coreProperties"/>
+    <xsd:complexType name="CT_coreProperties">
+      <xsd:all>
+        <xsd:element ref="dc:creator" minOccurs="0" maxOccurs="1"/>
+        <xsd:element ref="dcterms:created" minOccurs="0" maxOccurs="1"/>
+        <xsd:element ref="dc:identifier" minOccurs="0" maxOccurs="1"/>
+        <xsd:element name="contentType" minOccurs="0" maxOccurs="1" type="xsd:string" ma:index="0" ma:displayName="Tartalomtípus"/>
+        <xsd:element ref="dc:title" minOccurs="0" maxOccurs="1" ma:index="4" ma:displayName="Cím"/>
+        <xsd:element ref="dc:subject" minOccurs="0" maxOccurs="1"/>
+        <xsd:element ref="dc:description" minOccurs="0" maxOccurs="1"/>
+        <xsd:element name="keywords" minOccurs="0" maxOccurs="1" type="xsd:string"/>
+        <xsd:element ref="dc:language" minOccurs="0" maxOccurs="1"/>
+        <xsd:element name="category" minOccurs="0" maxOccurs="1" type="xsd:string"/>
+        <xsd:element name="version" minOccurs="0" maxOccurs="1" type="xsd:string"/>
+        <xsd:element name="revision" minOccurs="0" maxOccurs="1" type="xsd:string">
+          <xsd:annotation>
+            <xsd:documentation>
+                        This value indicates the number of saves or revisions. The application is responsible for updating this value after each revision.
+                    </xsd:documentation>
+          </xsd:annotation>
+        </xsd:element>
+        <xsd:element name="lastModifiedBy" minOccurs="0" maxOccurs="1" type="xsd:string"/>
+        <xsd:element ref="dcterms:modified" minOccurs="0" maxOccurs="1"/>
+        <xsd:element name="contentStatus" minOccurs="0" maxOccurs="1" type="xsd:string"/>
+      </xsd:all>
+    </xsd:complexType>
+  </xsd:schema>
+  <xs:schema xmlns:pc="http://schemas.microsoft.com/office/infopath/2007/PartnerControls" xmlns:xs="http://www.w3.org/2001/XMLSchema" targetNamespace="http://schemas.microsoft.com/office/infopath/2007/PartnerControls" elementFormDefault="qualified" attributeFormDefault="unqualified">
+    <xs:element name="Person">
+      <xs:complexType>
+        <xs:sequence>
+          <xs:element ref="pc:DisplayName" minOccurs="0"/>
+          <xs:element ref="pc:AccountId" minOccurs="0"/>
+          <xs:element ref="pc:AccountType" minOccurs="0"/>
+        </xs:sequence>
+      </xs:complexType>
+    </xs:element>
+    <xs:element name="DisplayName" type="xs:string"/>
+    <xs:element name="AccountId" type="xs:string"/>
+    <xs:element name="AccountType" type="xs:string"/>
+    <xs:element name="BDCAssociatedEntity">
+      <xs:complexType>
+        <xs:sequence>
+          <xs:element ref="pc:BDCEntity" minOccurs="0" maxOccurs="unbounded"/>
+        </xs:sequence>
+        <xs:attribute ref="pc:EntityNamespace"/>
+        <xs:attribute ref="pc:EntityName"/>
+        <xs:attribute ref="pc:SystemInstanceName"/>
+        <xs:attribute ref="pc:AssociationName"/>
+      </xs:complexType>
+    </xs:element>
+    <xs:attribute name="EntityNamespace" type="xs:string"/>
+    <xs:attribute name="EntityName" type="xs:string"/>
+    <xs:attribute name="SystemInstanceName" type="xs:string"/>
+    <xs:attribute name="AssociationName" type="xs:string"/>
+    <xs:element name="BDCEntity">
+      <xs:complexType>
+        <xs:sequence>
+          <xs:element ref="pc:EntityDisplayName" minOccurs="0"/>
+          <xs:element ref="pc:EntityInstanceReference" minOccurs="0"/>
+          <xs:element ref="pc:EntityId1" minOccurs="0"/>
+          <xs:element ref="pc:EntityId2" minOccurs="0"/>
+          <xs:element ref="pc:EntityId3" minOccurs="0"/>
+          <xs:element ref="pc:EntityId4" minOccurs="0"/>
+          <xs:element ref="pc:EntityId5" minOccurs="0"/>
+        </xs:sequence>
+      </xs:complexType>
+    </xs:element>
+    <xs:element name="EntityDisplayName" type="xs:string"/>
+    <xs:element name="EntityInstanceReference" type="xs:string"/>
+    <xs:element name="EntityId1" type="xs:string"/>
+    <xs:element name="EntityId2" type="xs:string"/>
+    <xs:element name="EntityId3" type="xs:string"/>
+    <xs:element name="EntityId4" type="xs:string"/>
+    <xs:element name="EntityId5" type="xs:string"/>
+    <xs:element name="Terms">
+      <xs:complexType>
+        <xs:sequence>
+          <xs:element ref="pc:TermInfo" minOccurs="0" maxOccurs="unbounded"/>
+        </xs:sequence>
+      </xs:complexType>
+    </xs:element>
+    <xs:element name="TermInfo">
+      <xs:complexType>
+        <xs:sequence>
+          <xs:element ref="pc:TermName" minOccurs="0"/>
+          <xs:element ref="pc:TermId" minOccurs="0"/>
+        </xs:sequence>
+      </xs:complexType>
+    </xs:element>
+    <xs:element name="TermName" type="xs:string"/>
+    <xs:element name="TermId" type="xs:string"/>
+  </xs:schema>
+</ct:contentTypeSchema>
+</file>
+
+<file path=customXml/item3.xml><?xml version="1.0" encoding="utf-8"?>
+<b:Sources xmlns:b="http://schemas.openxmlformats.org/officeDocument/2006/bibliography" xmlns="http://schemas.openxmlformats.org/officeDocument/2006/bibliography" SelectedStyle="\APASixthEditionOfficeOnline.xsl" StyleName="APA" Version="6"/>
+</file>
+
+<file path=customXml/itemProps1.xml><?xml version="1.0" encoding="utf-8"?>
+<ds:datastoreItem xmlns:ds="http://schemas.openxmlformats.org/officeDocument/2006/customXml" ds:itemID="{59749A44-DB29-4F50-9863-5B15CC231888}">
+  <ds:schemaRefs>
+    <ds:schemaRef ds:uri="http://schemas.microsoft.com/sharepoint/v3/contenttype/forms"/>
+  </ds:schemaRefs>
+</ds:datastoreItem>
+</file>
+
+<file path=customXml/itemProps2.xml><?xml version="1.0" encoding="utf-8"?>
+<ds:datastoreItem xmlns:ds="http://schemas.openxmlformats.org/officeDocument/2006/customXml" ds:itemID="{5DD408F9-13AB-48FC-A4F7-F0B3E6D37746}">
+  <ds:schemaRefs>
+    <ds:schemaRef ds:uri="http://schemas.microsoft.com/office/2006/metadata/contentType"/>
+    <ds:schemaRef ds:uri="http://schemas.microsoft.com/office/2006/metadata/properties/metaAttributes"/>
+    <ds:schemaRef ds:uri="http://www.w3.org/2001/XMLSchema"/>
+    <ds:schemaRef ds:uri="http://schemas.microsoft.com/office/2006/metadata/properties"/>
+    <ds:schemaRef ds:uri="2cdea2a7-f7e5-490c-a683-b95b21a5e42e"/>
+    <ds:schemaRef ds:uri="b1a598d4-5fe6-4323-bc04-b5c6466c9a1b"/>
+    <ds:schemaRef ds:uri="http://schemas.microsoft.com/office/2006/documentManagement/types"/>
+    <ds:schemaRef ds:uri="http://schemas.microsoft.com/office/infopath/2007/PartnerControls"/>
+    <ds:schemaRef ds:uri="http://schemas.openxmlformats.org/package/2006/metadata/core-properties"/>
+    <ds:schemaRef ds:uri="http://purl.org/dc/elements/1.1/"/>
+    <ds:schemaRef ds:uri="http://purl.org/dc/terms/"/>
+    <ds:schemaRef ds:uri="http://schemas.microsoft.com/internal/obd"/>
+  </ds:schemaRefs>
+</ds:datastoreItem>
+</file>
+
+<file path=customXml/itemProps3.xml><?xml version="1.0" encoding="utf-8"?>
+<ds:datastoreItem xmlns:ds="http://schemas.openxmlformats.org/officeDocument/2006/customXml" ds:itemID="{BEC8A9D9-6AF6-4C5F-816C-DC0D24D95DE4}">
+  <ds:schemaRefs>
+    <ds:schemaRef ds:uri="http://schemas.openxmlformats.org/officeDocument/2006/bibliography"/>
+  </ds:schemaRefs>
+</ds:datastoreItem>
 </file>
--- a/FreyasDoku.docx
+++ b/FreyasDoku.docx
@@ -113,6 +113,24 @@
         <w:br/>
       </w:r>
       <w:r>
+        <w:br/>
+      </w:r>
+      <w:r>
+        <w:br/>
+      </w:r>
+      <w:r>
+        <w:rPr>
+          <w:rStyle w:val="Cmsor1Char"/>
+        </w:rPr>
+        <w:t>Funkcióspecifikáció:</w:t>
+      </w:r>
+      <w:r>
+        <w:rPr>
+          <w:rStyle w:val="Cmsor1Char"/>
+        </w:rPr>
+        <w:br/>
+      </w:r>
+      <w:r>
         <w:t>Három fő részből áll:</w:t>
       </w:r>
     </w:p>
@@ -137,8 +155,13 @@
         </w:numPr>
       </w:pPr>
       <w:r>
-        <w:t>Regisztráció, kilépés, belépés</w:t>
-      </w:r>
+        <w:t xml:space="preserve">ha nincs bejelentkezve, bejelentkezés/regisztráció </w:t>
+      </w:r>
+      <w:proofErr w:type="spellStart"/>
+      <w:r>
+        <w:t>screen</w:t>
+      </w:r>
+      <w:proofErr w:type="spellEnd"/>
     </w:p>
     <w:p>
       <w:pPr>
@@ -149,7 +172,7 @@
         </w:numPr>
       </w:pPr>
       <w:r>
-        <w:t>Személyes adatok megadása, módosítása</w:t>
+        <w:t>ha be van jelentkezve:</w:t>
       </w:r>
     </w:p>
     <w:p>
@@ -161,7 +184,40 @@
         </w:numPr>
       </w:pPr>
       <w:r>
+        <w:t>Személyes adatok megadása, módosítása</w:t>
+      </w:r>
+      <w:r>
+        <w:t xml:space="preserve"> (leíró dolgok)</w:t>
+      </w:r>
+    </w:p>
+    <w:p>
+      <w:pPr>
+        <w:pStyle w:val="TXT"/>
+        <w:numPr>
+          <w:ilvl w:val="3"/>
+          <w:numId w:val="5"/>
+        </w:numPr>
+      </w:pPr>
+      <w:r>
         <w:t>Lakhely vagy terület</w:t>
+      </w:r>
+    </w:p>
+    <w:p>
+      <w:pPr>
+        <w:pStyle w:val="TXT"/>
+        <w:numPr>
+          <w:ilvl w:val="3"/>
+          <w:numId w:val="5"/>
+        </w:numPr>
+      </w:pPr>
+      <w:r>
+        <w:t>E</w:t>
+      </w:r>
+      <w:r>
+        <w:t>lérhetősége</w:t>
+      </w:r>
+      <w:r>
+        <w:t>k</w:t>
       </w:r>
     </w:p>
     <w:p>
@@ -173,11 +229,44 @@
         </w:numPr>
       </w:pPr>
       <w:r>
-        <w:t>E</w:t>
-      </w:r>
-      <w:r>
-        <w:t>lérhetőségek</w:t>
-      </w:r>
+        <w:t>jelszó</w:t>
+      </w:r>
+      <w:r>
+        <w:t>/email</w:t>
+      </w:r>
+      <w:bookmarkStart w:id="0" w:name="_GoBack"/>
+      <w:bookmarkEnd w:id="0"/>
+      <w:r>
+        <w:t xml:space="preserve"> módosítás</w:t>
+      </w:r>
+    </w:p>
+    <w:p>
+      <w:pPr>
+        <w:pStyle w:val="TXT"/>
+        <w:numPr>
+          <w:ilvl w:val="2"/>
+          <w:numId w:val="5"/>
+        </w:numPr>
+      </w:pPr>
+      <w:proofErr w:type="spellStart"/>
+      <w:r>
+        <w:t>dev</w:t>
+      </w:r>
+      <w:proofErr w:type="spellEnd"/>
+      <w:r>
+        <w:t xml:space="preserve"> jog kérés </w:t>
+      </w:r>
+      <w:proofErr w:type="spellStart"/>
+      <w:r>
+        <w:t>ig</w:t>
+      </w:r>
+      <w:proofErr w:type="spellEnd"/>
+    </w:p>
+    <w:p>
+      <w:pPr>
+        <w:pStyle w:val="TXT"/>
+        <w:ind w:left="0"/>
+      </w:pPr>
     </w:p>
     <w:p>
       <w:pPr>
@@ -190,6 +279,25 @@
       <w:r>
         <w:t>Piac</w:t>
       </w:r>
+      <w:r>
+        <w:t xml:space="preserve"> – </w:t>
+      </w:r>
+      <w:proofErr w:type="spellStart"/>
+      <w:r>
+        <w:t>gridben</w:t>
+      </w:r>
+      <w:proofErr w:type="spellEnd"/>
+      <w:r>
+        <w:t xml:space="preserve"> piciben hirdetések </w:t>
+      </w:r>
+      <w:proofErr w:type="spellStart"/>
+      <w:r>
+        <w:t>screen</w:t>
+      </w:r>
+      <w:proofErr w:type="spellEnd"/>
+      <w:r>
+        <w:t xml:space="preserve"> (</w:t>
+      </w:r>
     </w:p>
     <w:p>
       <w:pPr>
@@ -202,6 +310,9 @@
       <w:r>
         <w:t>Új hirdetés megosztása</w:t>
       </w:r>
+      <w:r>
+        <w:t xml:space="preserve"> gomb</w:t>
+      </w:r>
     </w:p>
     <w:p>
       <w:pPr>
@@ -248,7 +359,46 @@
         </w:numPr>
       </w:pPr>
       <w:r>
-        <w:t>Keresés, szűrés</w:t>
+        <w:t xml:space="preserve">ez a kijelző fogad, </w:t>
+      </w:r>
+      <w:proofErr w:type="spellStart"/>
+      <w:r>
+        <w:t>gridben</w:t>
+      </w:r>
+      <w:proofErr w:type="spellEnd"/>
+      <w:r>
+        <w:t xml:space="preserve"> kicsiben a hirdetések fő adatai</w:t>
+      </w:r>
+    </w:p>
+    <w:p>
+      <w:pPr>
+        <w:pStyle w:val="TXT"/>
+        <w:numPr>
+          <w:ilvl w:val="3"/>
+          <w:numId w:val="5"/>
+        </w:numPr>
+      </w:pPr>
+      <w:r>
+        <w:t>(</w:t>
+      </w:r>
+      <w:r>
+        <w:t xml:space="preserve">termék neve, </w:t>
+      </w:r>
+      <w:proofErr w:type="gramStart"/>
+      <w:r>
+        <w:t>ár?,</w:t>
+      </w:r>
+      <w:proofErr w:type="gramEnd"/>
+      <w:r>
+        <w:t xml:space="preserve"> település </w:t>
+      </w:r>
+      <w:proofErr w:type="spellStart"/>
+      <w:r>
+        <w:t>pl</w:t>
+      </w:r>
+      <w:proofErr w:type="spellEnd"/>
+      <w:r>
+        <w:t>)</w:t>
       </w:r>
     </w:p>
     <w:p>
@@ -260,7 +410,10 @@
         </w:numPr>
       </w:pPr>
       <w:r>
-        <w:t>Hirdetők elérhetősége</w:t>
+        <w:t>Keres</w:t>
+      </w:r>
+      <w:r>
+        <w:t>ő bar (szöveges)</w:t>
       </w:r>
     </w:p>
     <w:p>
@@ -272,6 +425,79 @@
         </w:numPr>
       </w:pPr>
       <w:r>
+        <w:t>szűrés</w:t>
+      </w:r>
+      <w:r>
+        <w:t xml:space="preserve"> felül</w:t>
+      </w:r>
+    </w:p>
+    <w:p>
+      <w:pPr>
+        <w:pStyle w:val="TXT"/>
+        <w:numPr>
+          <w:ilvl w:val="3"/>
+          <w:numId w:val="5"/>
+        </w:numPr>
+      </w:pPr>
+      <w:r>
+        <w:t xml:space="preserve">szűrő címkék kategóriák alapján </w:t>
+      </w:r>
+      <w:proofErr w:type="spellStart"/>
+      <w:r>
+        <w:t>pl</w:t>
+      </w:r>
+      <w:proofErr w:type="spellEnd"/>
+      <w:r>
+        <w:t xml:space="preserve"> kiegészítő, termés,</w:t>
+      </w:r>
+    </w:p>
+    <w:p>
+      <w:pPr>
+        <w:pStyle w:val="TXT"/>
+        <w:numPr>
+          <w:ilvl w:val="3"/>
+          <w:numId w:val="5"/>
+        </w:numPr>
+      </w:pPr>
+      <w:proofErr w:type="spellStart"/>
+      <w:r>
+        <w:t>tovbbi</w:t>
+      </w:r>
+      <w:proofErr w:type="spellEnd"/>
+      <w:r>
+        <w:t xml:space="preserve"> szűrő gomb</w:t>
+      </w:r>
+    </w:p>
+    <w:p>
+      <w:pPr>
+        <w:pStyle w:val="TXT"/>
+        <w:numPr>
+          <w:ilvl w:val="3"/>
+          <w:numId w:val="5"/>
+        </w:numPr>
+      </w:pPr>
+    </w:p>
+    <w:p>
+      <w:pPr>
+        <w:pStyle w:val="TXT"/>
+        <w:numPr>
+          <w:ilvl w:val="2"/>
+          <w:numId w:val="5"/>
+        </w:numPr>
+      </w:pPr>
+      <w:r>
+        <w:t>Hirdetők elérhetősége</w:t>
+      </w:r>
+    </w:p>
+    <w:p>
+      <w:pPr>
+        <w:pStyle w:val="TXT"/>
+        <w:numPr>
+          <w:ilvl w:val="2"/>
+          <w:numId w:val="5"/>
+        </w:numPr>
+      </w:pPr>
+      <w:r>
         <w:t>Saját hirdetések kezelése</w:t>
       </w:r>
     </w:p>
@@ -284,7 +510,6 @@
         </w:numPr>
       </w:pPr>
       <w:r>
-        <w:lastRenderedPageBreak/>
         <w:t>Növények (táblázat)</w:t>
       </w:r>
     </w:p>
@@ -356,8 +581,6 @@
       <w:r>
         <w:t>Eladás/hirdetés gomb</w:t>
       </w:r>
-      <w:bookmarkStart w:id="0" w:name="_GoBack"/>
-      <w:bookmarkEnd w:id="0"/>
     </w:p>
     <w:p>
       <w:pPr>
@@ -378,9 +601,6 @@
       <w:r>
         <w:t>MAUI</w:t>
       </w:r>
-      <w:r>
-        <w:t>(?)</w:t>
-      </w:r>
     </w:p>
     <w:p>
       <w:pPr>
@@ -395,6 +615,7 @@
         <w:pStyle w:val="TXT"/>
       </w:pPr>
       <w:r>
+        <w:lastRenderedPageBreak/>
         <w:t>Weboldalunk fő célja az információterjesztés.</w:t>
       </w:r>
       <w:r>
@@ -1479,6 +1700,118 @@
     </w:lvl>
   </w:abstractNum>
   <w:abstractNum w:abstractNumId="3" w15:restartNumberingAfterBreak="0">
+    <w:nsid w:val="388A4911"/>
+    <w:multiLevelType w:val="hybridMultilevel"/>
+    <w:tmpl w:val="BE02C8CC"/>
+    <w:lvl w:ilvl="0" w:tplc="960817AE">
+      <w:numFmt w:val="bullet"/>
+      <w:lvlText w:val="-"/>
+      <w:lvlJc w:val="left"/>
+      <w:pPr>
+        <w:ind w:left="1193" w:hanging="360"/>
+      </w:pPr>
+      <w:rPr>
+        <w:rFonts w:ascii="Book Antiqua" w:eastAsiaTheme="minorHAnsi" w:hAnsi="Book Antiqua" w:cstheme="minorHAnsi" w:hint="default"/>
+      </w:rPr>
+    </w:lvl>
+    <w:lvl w:ilvl="1" w:tplc="040E0003" w:tentative="1">
+      <w:start w:val="1"/>
+      <w:numFmt w:val="bullet"/>
+      <w:lvlText w:val="o"/>
+      <w:lvlJc w:val="left"/>
+      <w:pPr>
+        <w:ind w:left="1913" w:hanging="360"/>
+      </w:pPr>
+      <w:rPr>
+        <w:rFonts w:ascii="Courier New" w:hAnsi="Courier New" w:cs="Courier New" w:hint="default"/>
+      </w:rPr>
+    </w:lvl>
+    <w:lvl w:ilvl="2" w:tplc="040E0005" w:tentative="1">
+      <w:start w:val="1"/>
+      <w:numFmt w:val="bullet"/>
+      <w:lvlText w:val=""/>
+      <w:lvlJc w:val="left"/>
+      <w:pPr>
+        <w:ind w:left="2633" w:hanging="360"/>
+      </w:pPr>
+      <w:rPr>
+        <w:rFonts w:ascii="Wingdings" w:hAnsi="Wingdings" w:hint="default"/>
+      </w:rPr>
+    </w:lvl>
+    <w:lvl w:ilvl="3" w:tplc="040E0001" w:tentative="1">
+      <w:start w:val="1"/>
+      <w:numFmt w:val="bullet"/>
+      <w:lvlText w:val=""/>
+      <w:lvlJc w:val="left"/>
+      <w:pPr>
+        <w:ind w:left="3353" w:hanging="360"/>
+      </w:pPr>
+      <w:rPr>
+        <w:rFonts w:ascii="Symbol" w:hAnsi="Symbol" w:hint="default"/>
+      </w:rPr>
+    </w:lvl>
+    <w:lvl w:ilvl="4" w:tplc="040E0003" w:tentative="1">
+      <w:start w:val="1"/>
+      <w:numFmt w:val="bullet"/>
+      <w:lvlText w:val="o"/>
+      <w:lvlJc w:val="left"/>
+      <w:pPr>
+        <w:ind w:left="4073" w:hanging="360"/>
+      </w:pPr>
+      <w:rPr>
+        <w:rFonts w:ascii="Courier New" w:hAnsi="Courier New" w:cs="Courier New" w:hint="default"/>
+      </w:rPr>
+    </w:lvl>
+    <w:lvl w:ilvl="5" w:tplc="040E0005" w:tentative="1">
+      <w:start w:val="1"/>
+      <w:numFmt w:val="bullet"/>
+      <w:lvlText w:val=""/>
+      <w:lvlJc w:val="left"/>
+      <w:pPr>
+        <w:ind w:left="4793" w:hanging="360"/>
+      </w:pPr>
+      <w:rPr>
+        <w:rFonts w:ascii="Wingdings" w:hAnsi="Wingdings" w:hint="default"/>
+      </w:rPr>
+    </w:lvl>
+    <w:lvl w:ilvl="6" w:tplc="040E0001" w:tentative="1">
+      <w:start w:val="1"/>
+      <w:numFmt w:val="bullet"/>
+      <w:lvlText w:val=""/>
+      <w:lvlJc w:val="left"/>
+      <w:pPr>
+        <w:ind w:left="5513" w:hanging="360"/>
+      </w:pPr>
+      <w:rPr>
+        <w:rFonts w:ascii="Symbol" w:hAnsi="Symbol" w:hint="default"/>
+      </w:rPr>
+    </w:lvl>
+    <w:lvl w:ilvl="7" w:tplc="040E0003" w:tentative="1">
+      <w:start w:val="1"/>
+      <w:numFmt w:val="bullet"/>
+      <w:lvlText w:val="o"/>
+      <w:lvlJc w:val="left"/>
+      <w:pPr>
+        <w:ind w:left="6233" w:hanging="360"/>
+      </w:pPr>
+      <w:rPr>
+        <w:rFonts w:ascii="Courier New" w:hAnsi="Courier New" w:cs="Courier New" w:hint="default"/>
+      </w:rPr>
+    </w:lvl>
+    <w:lvl w:ilvl="8" w:tplc="040E0005" w:tentative="1">
+      <w:start w:val="1"/>
+      <w:numFmt w:val="bullet"/>
+      <w:lvlText w:val=""/>
+      <w:lvlJc w:val="left"/>
+      <w:pPr>
+        <w:ind w:left="6953" w:hanging="360"/>
+      </w:pPr>
+      <w:rPr>
+        <w:rFonts w:ascii="Wingdings" w:hAnsi="Wingdings" w:hint="default"/>
+      </w:rPr>
+    </w:lvl>
+  </w:abstractNum>
+  <w:abstractNum w:abstractNumId="4" w15:restartNumberingAfterBreak="0">
     <w:nsid w:val="4D18A350"/>
     <w:multiLevelType w:val="hybridMultilevel"/>
     <w:tmpl w:val="C2E43524"/>
@@ -1591,7 +1924,7 @@
       </w:rPr>
     </w:lvl>
   </w:abstractNum>
-  <w:abstractNum w:abstractNumId="4" w15:restartNumberingAfterBreak="0">
+  <w:abstractNum w:abstractNumId="5" w15:restartNumberingAfterBreak="0">
     <w:nsid w:val="70CA3A91"/>
     <w:multiLevelType w:val="hybridMultilevel"/>
     <w:tmpl w:val="31587266"/>
@@ -1704,7 +2037,7 @@
       </w:rPr>
     </w:lvl>
   </w:abstractNum>
-  <w:abstractNum w:abstractNumId="5" w15:restartNumberingAfterBreak="0">
+  <w:abstractNum w:abstractNumId="6" w15:restartNumberingAfterBreak="0">
     <w:nsid w:val="76794DEB"/>
     <w:multiLevelType w:val="hybridMultilevel"/>
     <w:tmpl w:val="37EA676E"/>
@@ -1790,7 +2123,7 @@
       </w:pPr>
     </w:lvl>
   </w:abstractNum>
-  <w:abstractNum w:abstractNumId="6" w15:restartNumberingAfterBreak="0">
+  <w:abstractNum w:abstractNumId="7" w15:restartNumberingAfterBreak="0">
     <w:nsid w:val="7AAF559F"/>
     <w:multiLevelType w:val="hybridMultilevel"/>
     <w:tmpl w:val="DC7E70C4"/>
@@ -1903,20 +2236,20 @@
       </w:rPr>
     </w:lvl>
   </w:abstractNum>
-  <w:abstractNum w:abstractNumId="7" w15:restartNumberingAfterBreak="0">
+  <w:abstractNum w:abstractNumId="8" w15:restartNumberingAfterBreak="0">
     <w:nsid w:val="7E196030"/>
     <w:multiLevelType w:val="hybridMultilevel"/>
-    <w:tmpl w:val="A57047CC"/>
-    <w:lvl w:ilvl="0" w:tplc="040E0001">
-      <w:start w:val="1"/>
-      <w:numFmt w:val="bullet"/>
-      <w:lvlText w:val=""/>
+    <w:tmpl w:val="002E335E"/>
+    <w:lvl w:ilvl="0" w:tplc="16BEFD00">
+      <w:start w:val="1"/>
+      <w:numFmt w:val="decimal"/>
+      <w:lvlText w:val="%1."/>
       <w:lvlJc w:val="left"/>
       <w:pPr>
         <w:ind w:left="1553" w:hanging="360"/>
       </w:pPr>
       <w:rPr>
-        <w:rFonts w:ascii="Symbol" w:hAnsi="Symbol" w:hint="default"/>
+        <w:rFonts w:ascii="Book Antiqua" w:eastAsiaTheme="minorHAnsi" w:hAnsi="Book Antiqua" w:cstheme="minorHAnsi"/>
       </w:rPr>
     </w:lvl>
     <w:lvl w:ilvl="1" w:tplc="040E0003">
@@ -1943,7 +2276,7 @@
         <w:rFonts w:ascii="Wingdings" w:hAnsi="Wingdings" w:hint="default"/>
       </w:rPr>
     </w:lvl>
-    <w:lvl w:ilvl="3" w:tplc="040E0001" w:tentative="1">
+    <w:lvl w:ilvl="3" w:tplc="040E0001">
       <w:start w:val="1"/>
       <w:numFmt w:val="bullet"/>
       <w:lvlText w:val=""/>
@@ -2020,25 +2353,28 @@
     <w:abstractNumId w:val="2"/>
   </w:num>
   <w:num w:numId="2">
-    <w:abstractNumId w:val="3"/>
+    <w:abstractNumId w:val="4"/>
   </w:num>
   <w:num w:numId="3">
     <w:abstractNumId w:val="1"/>
   </w:num>
   <w:num w:numId="4">
-    <w:abstractNumId w:val="5"/>
+    <w:abstractNumId w:val="6"/>
   </w:num>
   <w:num w:numId="5">
+    <w:abstractNumId w:val="8"/>
+  </w:num>
+  <w:num w:numId="6">
     <w:abstractNumId w:val="7"/>
   </w:num>
-  <w:num w:numId="6">
-    <w:abstractNumId w:val="6"/>
-  </w:num>
   <w:num w:numId="7">
-    <w:abstractNumId w:val="4"/>
+    <w:abstractNumId w:val="5"/>
   </w:num>
   <w:num w:numId="8">
     <w:abstractNumId w:val="0"/>
+  </w:num>
+  <w:num w:numId="9">
+    <w:abstractNumId w:val="3"/>
   </w:num>
 </w:numbering>
 </file>
@@ -2441,6 +2777,27 @@
     <w:name w:val="Normal"/>
     <w:qFormat/>
   </w:style>
+  <w:style w:type="paragraph" w:styleId="Cmsor1">
+    <w:name w:val="heading 1"/>
+    <w:basedOn w:val="Norml"/>
+    <w:next w:val="Norml"/>
+    <w:link w:val="Cmsor1Char"/>
+    <w:uiPriority w:val="9"/>
+    <w:qFormat/>
+    <w:rsid w:val="00AA0CBC"/>
+    <w:pPr>
+      <w:keepNext/>
+      <w:keepLines/>
+      <w:spacing w:before="240" w:after="0"/>
+      <w:outlineLvl w:val="0"/>
+    </w:pPr>
+    <w:rPr>
+      <w:rFonts w:asciiTheme="majorHAnsi" w:eastAsiaTheme="majorEastAsia" w:hAnsiTheme="majorHAnsi" w:cstheme="majorBidi"/>
+      <w:color w:val="2F5496" w:themeColor="accent1" w:themeShade="BF"/>
+      <w:sz w:val="32"/>
+      <w:szCs w:val="32"/>
+    </w:rPr>
+  </w:style>
   <w:style w:type="character" w:default="1" w:styleId="Bekezdsalapbettpusa">
     <w:name w:val="Default Paragraph Font"/>
     <w:uiPriority w:val="1"/>
@@ -2633,6 +2990,30 @@
       <w:kern w:val="28"/>
       <w:sz w:val="56"/>
       <w:szCs w:val="56"/>
+    </w:rPr>
+  </w:style>
+  <w:style w:type="paragraph" w:styleId="Listaszerbekezds">
+    <w:name w:val="List Paragraph"/>
+    <w:basedOn w:val="Norml"/>
+    <w:uiPriority w:val="34"/>
+    <w:qFormat/>
+    <w:rsid w:val="00AA0CBC"/>
+    <w:pPr>
+      <w:ind w:left="720"/>
+      <w:contextualSpacing/>
+    </w:pPr>
+  </w:style>
+  <w:style w:type="character" w:customStyle="1" w:styleId="Cmsor1Char">
+    <w:name w:val="Címsor 1 Char"/>
+    <w:basedOn w:val="Bekezdsalapbettpusa"/>
+    <w:link w:val="Cmsor1"/>
+    <w:uiPriority w:val="9"/>
+    <w:rsid w:val="00AA0CBC"/>
+    <w:rPr>
+      <w:rFonts w:asciiTheme="majorHAnsi" w:eastAsiaTheme="majorEastAsia" w:hAnsiTheme="majorHAnsi" w:cstheme="majorBidi"/>
+      <w:color w:val="2F5496" w:themeColor="accent1" w:themeShade="BF"/>
+      <w:sz w:val="32"/>
+      <w:szCs w:val="32"/>
     </w:rPr>
   </w:style>
 </w:styles>
@@ -2934,15 +3315,6 @@
 </file>
 
 <file path=customXml/item1.xml><?xml version="1.0" encoding="utf-8"?>
-<?mso-contentType ?>
-<FormTemplates xmlns="http://schemas.microsoft.com/sharepoint/v3/contenttype/forms">
-  <Display>DocumentLibraryForm</Display>
-  <Edit>DocumentLibraryForm</Edit>
-  <New>DocumentLibraryForm</New>
-</FormTemplates>
-</file>
-
-<file path=customXml/item2.xml><?xml version="1.0" encoding="utf-8"?>
 <ct:contentTypeSchema xmlns:ct="http://schemas.microsoft.com/office/2006/metadata/contentType" xmlns:ma="http://schemas.microsoft.com/office/2006/metadata/properties/metaAttributes" ct:_="" ma:_="" ma:contentTypeName="Dokumentum" ma:contentTypeID="0x0101008CA1F52A69B6D84EBD13197D26E7F863" ma:contentTypeVersion="11" ma:contentTypeDescription="Új dokumentum létrehozása." ma:contentTypeScope="" ma:versionID="125ccfeda85ade70aea783389692bb38">
   <xsd:schema xmlns:xsd="http://www.w3.org/2001/XMLSchema" xmlns:xs="http://www.w3.org/2001/XMLSchema" xmlns:p="http://schemas.microsoft.com/office/2006/metadata/properties" xmlns:ns2="2cdea2a7-f7e5-490c-a683-b95b21a5e42e" xmlns:ns3="b1a598d4-5fe6-4323-bc04-b5c6466c9a1b" targetNamespace="http://schemas.microsoft.com/office/2006/metadata/properties" ma:root="true" ma:fieldsID="aa6b4c0137cf2c1a93c4448eb57454fd" ns2:_="" ns3:_="">
     <xsd:import namespace="2cdea2a7-f7e5-490c-a683-b95b21a5e42e"/>
@@ -3137,19 +3509,20 @@
 </ct:contentTypeSchema>
 </file>
 
+<file path=customXml/item2.xml><?xml version="1.0" encoding="utf-8"?>
+<?mso-contentType ?>
+<FormTemplates xmlns="http://schemas.microsoft.com/sharepoint/v3/contenttype/forms">
+  <Display>DocumentLibraryForm</Display>
+  <Edit>DocumentLibraryForm</Edit>
+  <New>DocumentLibraryForm</New>
+</FormTemplates>
+</file>
+
 <file path=customXml/item3.xml><?xml version="1.0" encoding="utf-8"?>
 <b:Sources xmlns:b="http://schemas.openxmlformats.org/officeDocument/2006/bibliography" xmlns="http://schemas.openxmlformats.org/officeDocument/2006/bibliography" SelectedStyle="\APASixthEditionOfficeOnline.xsl" StyleName="APA" Version="6"/>
 </file>
 
 <file path=customXml/itemProps1.xml><?xml version="1.0" encoding="utf-8"?>
-<ds:datastoreItem xmlns:ds="http://schemas.openxmlformats.org/officeDocument/2006/customXml" ds:itemID="{59749A44-DB29-4F50-9863-5B15CC231888}">
-  <ds:schemaRefs>
-    <ds:schemaRef ds:uri="http://schemas.microsoft.com/sharepoint/v3/contenttype/forms"/>
-  </ds:schemaRefs>
-</ds:datastoreItem>
-</file>
-
-<file path=customXml/itemProps2.xml><?xml version="1.0" encoding="utf-8"?>
 <ds:datastoreItem xmlns:ds="http://schemas.openxmlformats.org/officeDocument/2006/customXml" ds:itemID="{5DD408F9-13AB-48FC-A4F7-F0B3E6D37746}">
   <ds:schemaRefs>
     <ds:schemaRef ds:uri="http://schemas.microsoft.com/office/2006/metadata/contentType"/>
@@ -3168,8 +3541,16 @@
 </ds:datastoreItem>
 </file>
 
+<file path=customXml/itemProps2.xml><?xml version="1.0" encoding="utf-8"?>
+<ds:datastoreItem xmlns:ds="http://schemas.openxmlformats.org/officeDocument/2006/customXml" ds:itemID="{59749A44-DB29-4F50-9863-5B15CC231888}">
+  <ds:schemaRefs>
+    <ds:schemaRef ds:uri="http://schemas.microsoft.com/sharepoint/v3/contenttype/forms"/>
+  </ds:schemaRefs>
+</ds:datastoreItem>
+</file>
+
 <file path=customXml/itemProps3.xml><?xml version="1.0" encoding="utf-8"?>
-<ds:datastoreItem xmlns:ds="http://schemas.openxmlformats.org/officeDocument/2006/customXml" ds:itemID="{BEC8A9D9-6AF6-4C5F-816C-DC0D24D95DE4}">
+<ds:datastoreItem xmlns:ds="http://schemas.openxmlformats.org/officeDocument/2006/customXml" ds:itemID="{8764E495-F511-409A-9678-DDA1634C53ED}">
   <ds:schemaRefs>
     <ds:schemaRef ds:uri="http://schemas.openxmlformats.org/officeDocument/2006/bibliography"/>
   </ds:schemaRefs>
